--- a/trunk/out/presentacion/imagenes/graficas_diagramas_tablas.docx
+++ b/trunk/out/presentacion/imagenes/graficas_diagramas_tablas.docx
@@ -8,8 +8,6 @@
           <w:tab w:val="left" w:pos="1701"/>
         </w:tabs>
       </w:pPr>
-      <w:bookmarkStart w:id="0" w:name="_GoBack"/>
-      <w:bookmarkEnd w:id="0"/>
       <w:r>
         <w:rPr>
           <w:noProof/>
@@ -349,6 +347,29 @@
     <w:p/>
     <w:p/>
     <w:p/>
+    <w:p>
+      <w:bookmarkStart w:id="0" w:name="_GoBack"/>
+      <w:r>
+        <w:rPr>
+          <w:noProof/>
+          <w:lang w:eastAsia="es-ES"/>
+        </w:rPr>
+        <w:drawing>
+          <wp:inline distT="0" distB="0" distL="0" distR="0" wp14:anchorId="291B0376" wp14:editId="0C6097EB">
+            <wp:extent cx="5857533" cy="3413051"/>
+            <wp:effectExtent l="0" t="0" r="10160" b="16510"/>
+            <wp:docPr id="1" name="Gráfico 1"/>
+            <wp:cNvGraphicFramePr/>
+            <a:graphic xmlns:a="http://schemas.openxmlformats.org/drawingml/2006/main">
+              <a:graphicData uri="http://schemas.openxmlformats.org/drawingml/2006/chart">
+                <c:chart xmlns:c="http://schemas.openxmlformats.org/drawingml/2006/chart" xmlns:r="http://schemas.openxmlformats.org/officeDocument/2006/relationships" r:id="rId35"/>
+              </a:graphicData>
+            </a:graphic>
+          </wp:inline>
+        </w:drawing>
+      </w:r>
+      <w:bookmarkEnd w:id="0"/>
+    </w:p>
     <w:p/>
     <w:p/>
     <w:sectPr>
@@ -578,6 +599,26 @@
       <w:szCs w:val="16"/>
     </w:rPr>
   </w:style>
+  <w:style w:type="paragraph" w:styleId="Epgrafe">
+    <w:name w:val="caption"/>
+    <w:basedOn w:val="Normal"/>
+    <w:next w:val="Normal"/>
+    <w:uiPriority w:val="35"/>
+    <w:semiHidden/>
+    <w:unhideWhenUsed/>
+    <w:qFormat/>
+    <w:rsid w:val="00434ED9"/>
+    <w:pPr>
+      <w:spacing w:line="240" w:lineRule="auto"/>
+    </w:pPr>
+    <w:rPr>
+      <w:b/>
+      <w:bCs/>
+      <w:color w:val="4F81BD" w:themeColor="accent1"/>
+      <w:sz w:val="18"/>
+      <w:szCs w:val="18"/>
+    </w:rPr>
+  </w:style>
 </w:styles>
 </file>
 
@@ -798,7 +839,385 @@
       <w:szCs w:val="16"/>
     </w:rPr>
   </w:style>
+  <w:style w:type="paragraph" w:styleId="Epgrafe">
+    <w:name w:val="caption"/>
+    <w:basedOn w:val="Normal"/>
+    <w:next w:val="Normal"/>
+    <w:uiPriority w:val="35"/>
+    <w:semiHidden/>
+    <w:unhideWhenUsed/>
+    <w:qFormat/>
+    <w:rsid w:val="00434ED9"/>
+    <w:pPr>
+      <w:spacing w:line="240" w:lineRule="auto"/>
+    </w:pPr>
+    <w:rPr>
+      <w:b/>
+      <w:bCs/>
+      <w:color w:val="4F81BD" w:themeColor="accent1"/>
+      <w:sz w:val="18"/>
+      <w:szCs w:val="18"/>
+    </w:rPr>
+  </w:style>
 </w:styles>
+</file>
+
+<file path=word/charts/chart1.xml><?xml version="1.0" encoding="utf-8"?>
+<c:chartSpace xmlns:c="http://schemas.openxmlformats.org/drawingml/2006/chart" xmlns:a="http://schemas.openxmlformats.org/drawingml/2006/main" xmlns:r="http://schemas.openxmlformats.org/officeDocument/2006/relationships">
+  <c:date1904 val="0"/>
+  <c:lang val="es-ES"/>
+  <c:roundedCorners val="0"/>
+  <mc:AlternateContent xmlns:mc="http://schemas.openxmlformats.org/markup-compatibility/2006">
+    <mc:Choice xmlns:c14="http://schemas.microsoft.com/office/drawing/2007/8/2/chart" Requires="c14">
+      <c14:style val="102"/>
+    </mc:Choice>
+    <mc:Fallback>
+      <c:style val="2"/>
+    </mc:Fallback>
+  </mc:AlternateContent>
+  <c:chart>
+    <c:title>
+      <c:tx>
+        <c:rich>
+          <a:bodyPr/>
+          <a:lstStyle/>
+          <a:p>
+            <a:pPr>
+              <a:defRPr/>
+            </a:pPr>
+            <a:r>
+              <a:rPr lang="es-ES"/>
+              <a:t>CPU</a:t>
+            </a:r>
+            <a:r>
+              <a:rPr lang="es-ES" baseline="0"/>
+              <a:t> vs GPU</a:t>
+            </a:r>
+            <a:endParaRPr lang="es-ES"/>
+          </a:p>
+        </c:rich>
+      </c:tx>
+      <c:overlay val="0"/>
+    </c:title>
+    <c:autoTitleDeleted val="0"/>
+    <c:plotArea>
+      <c:layout/>
+      <c:barChart>
+        <c:barDir val="col"/>
+        <c:grouping val="clustered"/>
+        <c:varyColors val="0"/>
+        <c:ser>
+          <c:idx val="0"/>
+          <c:order val="0"/>
+          <c:tx>
+            <c:strRef>
+              <c:f>Hoja1!$B$1</c:f>
+              <c:strCache>
+                <c:ptCount val="1"/>
+                <c:pt idx="0">
+                  <c:v>CPU</c:v>
+                </c:pt>
+              </c:strCache>
+            </c:strRef>
+          </c:tx>
+          <c:invertIfNegative val="0"/>
+          <c:dLbls>
+            <c:txPr>
+              <a:bodyPr rot="-5400000" vert="horz"/>
+              <a:lstStyle/>
+              <a:p>
+                <a:pPr>
+                  <a:defRPr/>
+                </a:pPr>
+                <a:endParaRPr lang="es-ES"/>
+              </a:p>
+            </c:txPr>
+            <c:showLegendKey val="0"/>
+            <c:showVal val="1"/>
+            <c:showCatName val="0"/>
+            <c:showSerName val="0"/>
+            <c:showPercent val="0"/>
+            <c:showBubbleSize val="0"/>
+            <c:showLeaderLines val="0"/>
+          </c:dLbls>
+          <c:cat>
+            <c:numRef>
+              <c:f>Hoja1!$A$2:$A$9</c:f>
+              <c:numCache>
+                <c:formatCode>General</c:formatCode>
+                <c:ptCount val="8"/>
+                <c:pt idx="0">
+                  <c:v>4</c:v>
+                </c:pt>
+                <c:pt idx="1">
+                  <c:v>8</c:v>
+                </c:pt>
+                <c:pt idx="2">
+                  <c:v>12</c:v>
+                </c:pt>
+                <c:pt idx="3">
+                  <c:v>16</c:v>
+                </c:pt>
+                <c:pt idx="4">
+                  <c:v>20</c:v>
+                </c:pt>
+                <c:pt idx="5">
+                  <c:v>24</c:v>
+                </c:pt>
+                <c:pt idx="6">
+                  <c:v>28</c:v>
+                </c:pt>
+                <c:pt idx="7">
+                  <c:v>32</c:v>
+                </c:pt>
+              </c:numCache>
+            </c:numRef>
+          </c:cat>
+          <c:val>
+            <c:numRef>
+              <c:f>Hoja1!$B$2:$B$9</c:f>
+              <c:numCache>
+                <c:formatCode>General</c:formatCode>
+                <c:ptCount val="8"/>
+                <c:pt idx="0">
+                  <c:v>0.19600000000000001</c:v>
+                </c:pt>
+                <c:pt idx="1">
+                  <c:v>1.2270000000000001</c:v>
+                </c:pt>
+                <c:pt idx="2">
+                  <c:v>3.375</c:v>
+                </c:pt>
+                <c:pt idx="3">
+                  <c:v>6.55</c:v>
+                </c:pt>
+                <c:pt idx="4">
+                  <c:v>9.875</c:v>
+                </c:pt>
+                <c:pt idx="5">
+                  <c:v>28.044</c:v>
+                </c:pt>
+                <c:pt idx="6">
+                  <c:v>36.148000000000003</c:v>
+                </c:pt>
+                <c:pt idx="7">
+                  <c:v>54.465000000000003</c:v>
+                </c:pt>
+              </c:numCache>
+            </c:numRef>
+          </c:val>
+        </c:ser>
+        <c:ser>
+          <c:idx val="1"/>
+          <c:order val="1"/>
+          <c:tx>
+            <c:strRef>
+              <c:f>Hoja1!$C$1</c:f>
+              <c:strCache>
+                <c:ptCount val="1"/>
+                <c:pt idx="0">
+                  <c:v>GPU</c:v>
+                </c:pt>
+              </c:strCache>
+            </c:strRef>
+          </c:tx>
+          <c:spPr>
+            <a:solidFill>
+              <a:srgbClr val="FF0000"/>
+            </a:solidFill>
+          </c:spPr>
+          <c:invertIfNegative val="0"/>
+          <c:dLbls>
+            <c:txPr>
+              <a:bodyPr rot="-5400000" vert="horz"/>
+              <a:lstStyle/>
+              <a:p>
+                <a:pPr>
+                  <a:defRPr/>
+                </a:pPr>
+                <a:endParaRPr lang="es-ES"/>
+              </a:p>
+            </c:txPr>
+            <c:showLegendKey val="0"/>
+            <c:showVal val="1"/>
+            <c:showCatName val="0"/>
+            <c:showSerName val="0"/>
+            <c:showPercent val="0"/>
+            <c:showBubbleSize val="0"/>
+            <c:showLeaderLines val="0"/>
+          </c:dLbls>
+          <c:cat>
+            <c:numRef>
+              <c:f>Hoja1!$A$2:$A$9</c:f>
+              <c:numCache>
+                <c:formatCode>General</c:formatCode>
+                <c:ptCount val="8"/>
+                <c:pt idx="0">
+                  <c:v>4</c:v>
+                </c:pt>
+                <c:pt idx="1">
+                  <c:v>8</c:v>
+                </c:pt>
+                <c:pt idx="2">
+                  <c:v>12</c:v>
+                </c:pt>
+                <c:pt idx="3">
+                  <c:v>16</c:v>
+                </c:pt>
+                <c:pt idx="4">
+                  <c:v>20</c:v>
+                </c:pt>
+                <c:pt idx="5">
+                  <c:v>24</c:v>
+                </c:pt>
+                <c:pt idx="6">
+                  <c:v>28</c:v>
+                </c:pt>
+                <c:pt idx="7">
+                  <c:v>32</c:v>
+                </c:pt>
+              </c:numCache>
+            </c:numRef>
+          </c:cat>
+          <c:val>
+            <c:numRef>
+              <c:f>Hoja1!$C$2:$C$9</c:f>
+              <c:numCache>
+                <c:formatCode>General</c:formatCode>
+                <c:ptCount val="8"/>
+                <c:pt idx="0">
+                  <c:v>0.77300000000000002</c:v>
+                </c:pt>
+                <c:pt idx="1">
+                  <c:v>0.78200000000000003</c:v>
+                </c:pt>
+                <c:pt idx="2">
+                  <c:v>0.78600000000000003</c:v>
+                </c:pt>
+                <c:pt idx="3">
+                  <c:v>0.79600000000000004</c:v>
+                </c:pt>
+                <c:pt idx="4">
+                  <c:v>0.79900000000000004</c:v>
+                </c:pt>
+                <c:pt idx="5">
+                  <c:v>0.8</c:v>
+                </c:pt>
+                <c:pt idx="6">
+                  <c:v>0.82799999999999996</c:v>
+                </c:pt>
+                <c:pt idx="7">
+                  <c:v>0.84099999999999997</c:v>
+                </c:pt>
+              </c:numCache>
+            </c:numRef>
+          </c:val>
+        </c:ser>
+        <c:dLbls>
+          <c:showLegendKey val="0"/>
+          <c:showVal val="0"/>
+          <c:showCatName val="0"/>
+          <c:showSerName val="0"/>
+          <c:showPercent val="0"/>
+          <c:showBubbleSize val="0"/>
+        </c:dLbls>
+        <c:gapWidth val="150"/>
+        <c:axId val="143199232"/>
+        <c:axId val="143217792"/>
+      </c:barChart>
+      <c:catAx>
+        <c:axId val="143199232"/>
+        <c:scaling>
+          <c:orientation val="minMax"/>
+        </c:scaling>
+        <c:delete val="0"/>
+        <c:axPos val="b"/>
+        <c:title>
+          <c:tx>
+            <c:rich>
+              <a:bodyPr/>
+              <a:lstStyle/>
+              <a:p>
+                <a:pPr>
+                  <a:defRPr b="1"/>
+                </a:pPr>
+                <a:r>
+                  <a:rPr lang="es-ES" b="1"/>
+                  <a:t>Dimension</a:t>
+                </a:r>
+                <a:r>
+                  <a:rPr lang="es-ES" b="1" baseline="0"/>
+                  <a:t> de la Matriz Cuadrada</a:t>
+                </a:r>
+                <a:endParaRPr lang="es-ES" b="1"/>
+              </a:p>
+            </c:rich>
+          </c:tx>
+          <c:overlay val="0"/>
+        </c:title>
+        <c:numFmt formatCode="General" sourceLinked="1"/>
+        <c:majorTickMark val="out"/>
+        <c:minorTickMark val="none"/>
+        <c:tickLblPos val="nextTo"/>
+        <c:crossAx val="143217792"/>
+        <c:crosses val="autoZero"/>
+        <c:auto val="1"/>
+        <c:lblAlgn val="ctr"/>
+        <c:lblOffset val="100"/>
+        <c:noMultiLvlLbl val="0"/>
+      </c:catAx>
+      <c:valAx>
+        <c:axId val="143217792"/>
+        <c:scaling>
+          <c:orientation val="minMax"/>
+        </c:scaling>
+        <c:delete val="0"/>
+        <c:axPos val="l"/>
+        <c:majorGridlines/>
+        <c:title>
+          <c:tx>
+            <c:rich>
+              <a:bodyPr rot="-5400000" vert="horz"/>
+              <a:lstStyle/>
+              <a:p>
+                <a:pPr>
+                  <a:defRPr b="1"/>
+                </a:pPr>
+                <a:r>
+                  <a:rPr lang="es-ES" b="1"/>
+                  <a:t>Tiempo</a:t>
+                </a:r>
+                <a:r>
+                  <a:rPr lang="es-ES" b="1" baseline="0"/>
+                  <a:t> (ms)</a:t>
+                </a:r>
+                <a:endParaRPr lang="es-ES" b="1"/>
+              </a:p>
+            </c:rich>
+          </c:tx>
+          <c:overlay val="0"/>
+        </c:title>
+        <c:numFmt formatCode="General" sourceLinked="1"/>
+        <c:majorTickMark val="out"/>
+        <c:minorTickMark val="none"/>
+        <c:tickLblPos val="nextTo"/>
+        <c:crossAx val="143199232"/>
+        <c:crosses val="autoZero"/>
+        <c:crossBetween val="between"/>
+      </c:valAx>
+    </c:plotArea>
+    <c:legend>
+      <c:legendPos val="r"/>
+      <c:overlay val="0"/>
+    </c:legend>
+    <c:plotVisOnly val="1"/>
+    <c:dispBlanksAs val="gap"/>
+    <c:showDLblsOverMax val="0"/>
+  </c:chart>
+  <c:externalData r:id="rId1">
+    <c:autoUpdate val="0"/>
+  </c:externalData>
+</c:chartSpace>
 </file>
 
 <file path=word/diagrams/colors1.xml><?xml version="1.0" encoding="utf-8"?>
@@ -5057,6 +5476,13 @@
         </dgm:presLayoutVars>
       </dgm:prSet>
       <dgm:spPr/>
+      <dgm:t>
+        <a:bodyPr/>
+        <a:lstStyle/>
+        <a:p>
+          <a:endParaRPr lang="es-ES"/>
+        </a:p>
+      </dgm:t>
     </dgm:pt>
     <dgm:pt modelId="{1BF06C52-B031-4415-93BC-17FEC2D943D3}" type="pres">
       <dgm:prSet presAssocID="{665AAD10-E5E5-42CC-97A6-C8C89A0DBD9F}" presName="hierFlow" presStyleCnt="0"/>
@@ -5083,6 +5509,13 @@
         </dgm:presLayoutVars>
       </dgm:prSet>
       <dgm:spPr/>
+      <dgm:t>
+        <a:bodyPr/>
+        <a:lstStyle/>
+        <a:p>
+          <a:endParaRPr lang="es-ES"/>
+        </a:p>
+      </dgm:t>
     </dgm:pt>
     <dgm:pt modelId="{AB80CA08-3357-4DCA-B69E-1C5453D0F1EB}" type="pres">
       <dgm:prSet presAssocID="{F0B296BD-E2FD-40AC-8577-5E896284FD9E}" presName="hierChild2" presStyleCnt="0"/>
@@ -5091,6 +5524,13 @@
     <dgm:pt modelId="{3AC74232-4BBB-4676-9B39-3C25C371B46C}" type="pres">
       <dgm:prSet presAssocID="{39585F22-B277-4300-9056-EB4F071C65F5}" presName="Name19" presStyleLbl="parChTrans1D2" presStyleIdx="0" presStyleCnt="1"/>
       <dgm:spPr/>
+      <dgm:t>
+        <a:bodyPr/>
+        <a:lstStyle/>
+        <a:p>
+          <a:endParaRPr lang="es-ES"/>
+        </a:p>
+      </dgm:t>
     </dgm:pt>
     <dgm:pt modelId="{1D7B8583-C5E6-4D1C-A5C8-7F901D91A6D5}" type="pres">
       <dgm:prSet presAssocID="{326BA4E7-6985-43D3-9E11-EDA036563155}" presName="Name21" presStyleCnt="0"/>
@@ -5099,6 +5539,13 @@
     <dgm:pt modelId="{08B15E5D-1AC8-4485-A95F-1F5FC136B64C}" type="pres">
       <dgm:prSet presAssocID="{326BA4E7-6985-43D3-9E11-EDA036563155}" presName="level2Shape" presStyleLbl="node2" presStyleIdx="0" presStyleCnt="1" custScaleX="171549" custScaleY="114166"/>
       <dgm:spPr/>
+      <dgm:t>
+        <a:bodyPr/>
+        <a:lstStyle/>
+        <a:p>
+          <a:endParaRPr lang="es-ES"/>
+        </a:p>
+      </dgm:t>
     </dgm:pt>
     <dgm:pt modelId="{24FCBBBF-7BC0-4F06-8436-EE6667B1809D}" type="pres">
       <dgm:prSet presAssocID="{326BA4E7-6985-43D3-9E11-EDA036563155}" presName="hierChild3" presStyleCnt="0"/>
@@ -5107,6 +5554,13 @@
     <dgm:pt modelId="{727B758C-A773-4985-9DB5-4A660E2AD3BA}" type="pres">
       <dgm:prSet presAssocID="{40748056-23EC-411C-8341-3AD10824606C}" presName="Name19" presStyleLbl="parChTrans1D3" presStyleIdx="0" presStyleCnt="2"/>
       <dgm:spPr/>
+      <dgm:t>
+        <a:bodyPr/>
+        <a:lstStyle/>
+        <a:p>
+          <a:endParaRPr lang="es-ES"/>
+        </a:p>
+      </dgm:t>
     </dgm:pt>
     <dgm:pt modelId="{0997FA90-D0A5-42C8-8263-2B8F136C1B33}" type="pres">
       <dgm:prSet presAssocID="{25D9AF80-310D-48D0-8709-98333CACDDC8}" presName="Name21" presStyleCnt="0"/>
@@ -5130,6 +5584,13 @@
     <dgm:pt modelId="{A413BC63-B5C7-4658-82E3-09A1D76974C5}" type="pres">
       <dgm:prSet presAssocID="{57D9E449-9B6B-49D1-8569-812D566CD79D}" presName="Name19" presStyleLbl="parChTrans1D4" presStyleIdx="0" presStyleCnt="6"/>
       <dgm:spPr/>
+      <dgm:t>
+        <a:bodyPr/>
+        <a:lstStyle/>
+        <a:p>
+          <a:endParaRPr lang="es-ES"/>
+        </a:p>
+      </dgm:t>
     </dgm:pt>
     <dgm:pt modelId="{4ED3F756-0EE3-48FB-9453-99D78042E709}" type="pres">
       <dgm:prSet presAssocID="{B0A0D11E-C669-47F7-8206-B5221CA3E259}" presName="Name21" presStyleCnt="0"/>
@@ -5138,6 +5599,13 @@
     <dgm:pt modelId="{2E1F5C49-B34A-45B7-B2FB-2BC739EA56D1}" type="pres">
       <dgm:prSet presAssocID="{B0A0D11E-C669-47F7-8206-B5221CA3E259}" presName="level2Shape" presStyleLbl="node4" presStyleIdx="0" presStyleCnt="6"/>
       <dgm:spPr/>
+      <dgm:t>
+        <a:bodyPr/>
+        <a:lstStyle/>
+        <a:p>
+          <a:endParaRPr lang="es-ES"/>
+        </a:p>
+      </dgm:t>
     </dgm:pt>
     <dgm:pt modelId="{35CB9C13-BEF3-428D-A3E7-3A365F986886}" type="pres">
       <dgm:prSet presAssocID="{B0A0D11E-C669-47F7-8206-B5221CA3E259}" presName="hierChild3" presStyleCnt="0"/>
@@ -5146,6 +5614,13 @@
     <dgm:pt modelId="{D1F2FB69-C436-4CB4-AB8D-99A378AA68A6}" type="pres">
       <dgm:prSet presAssocID="{FF5FF9C2-F56A-423B-9F98-2DB67FDA0194}" presName="Name19" presStyleLbl="parChTrans1D4" presStyleIdx="1" presStyleCnt="6"/>
       <dgm:spPr/>
+      <dgm:t>
+        <a:bodyPr/>
+        <a:lstStyle/>
+        <a:p>
+          <a:endParaRPr lang="es-ES"/>
+        </a:p>
+      </dgm:t>
     </dgm:pt>
     <dgm:pt modelId="{075124F3-352C-495F-BA72-CA062FE19581}" type="pres">
       <dgm:prSet presAssocID="{4476805D-A668-4135-AAB7-490205CF99B8}" presName="Name21" presStyleCnt="0"/>
@@ -5169,6 +5644,13 @@
     <dgm:pt modelId="{C4ED59DB-7794-44E2-BD34-476CA774AC70}" type="pres">
       <dgm:prSet presAssocID="{0738E494-193A-432B-9E31-398E5F5DB258}" presName="Name19" presStyleLbl="parChTrans1D4" presStyleIdx="2" presStyleCnt="6"/>
       <dgm:spPr/>
+      <dgm:t>
+        <a:bodyPr/>
+        <a:lstStyle/>
+        <a:p>
+          <a:endParaRPr lang="es-ES"/>
+        </a:p>
+      </dgm:t>
     </dgm:pt>
     <dgm:pt modelId="{58E93070-A81E-4A09-8715-6DE7A60186CF}" type="pres">
       <dgm:prSet presAssocID="{338FF76F-30E8-4F92-8D52-CF06C13DF311}" presName="Name21" presStyleCnt="0"/>
@@ -5177,6 +5659,13 @@
     <dgm:pt modelId="{F66009FF-F583-496C-90B6-7D52184044CC}" type="pres">
       <dgm:prSet presAssocID="{338FF76F-30E8-4F92-8D52-CF06C13DF311}" presName="level2Shape" presStyleLbl="node4" presStyleIdx="2" presStyleCnt="6"/>
       <dgm:spPr/>
+      <dgm:t>
+        <a:bodyPr/>
+        <a:lstStyle/>
+        <a:p>
+          <a:endParaRPr lang="es-ES"/>
+        </a:p>
+      </dgm:t>
     </dgm:pt>
     <dgm:pt modelId="{28552C12-8065-4FBC-84AF-1D0220C99495}" type="pres">
       <dgm:prSet presAssocID="{338FF76F-30E8-4F92-8D52-CF06C13DF311}" presName="hierChild3" presStyleCnt="0"/>
@@ -5185,6 +5674,13 @@
     <dgm:pt modelId="{689F5F48-6D9F-4BF3-A5D2-20FA01358D76}" type="pres">
       <dgm:prSet presAssocID="{75B51806-6948-431E-8210-91DEE63CDC31}" presName="Name19" presStyleLbl="parChTrans1D4" presStyleIdx="3" presStyleCnt="6"/>
       <dgm:spPr/>
+      <dgm:t>
+        <a:bodyPr/>
+        <a:lstStyle/>
+        <a:p>
+          <a:endParaRPr lang="es-ES"/>
+        </a:p>
+      </dgm:t>
     </dgm:pt>
     <dgm:pt modelId="{18E61DB4-5579-4014-8384-F56266E99A60}" type="pres">
       <dgm:prSet presAssocID="{E13B8CF4-4798-4D2C-80AC-E37B83B0D303}" presName="Name21" presStyleCnt="0"/>
@@ -5193,6 +5689,13 @@
     <dgm:pt modelId="{87804992-A294-45A5-9B0D-AEBE333CC96F}" type="pres">
       <dgm:prSet presAssocID="{E13B8CF4-4798-4D2C-80AC-E37B83B0D303}" presName="level2Shape" presStyleLbl="node4" presStyleIdx="3" presStyleCnt="6"/>
       <dgm:spPr/>
+      <dgm:t>
+        <a:bodyPr/>
+        <a:lstStyle/>
+        <a:p>
+          <a:endParaRPr lang="es-ES"/>
+        </a:p>
+      </dgm:t>
     </dgm:pt>
     <dgm:pt modelId="{4ADCFABF-1380-4A3D-8272-A661958F4DD4}" type="pres">
       <dgm:prSet presAssocID="{E13B8CF4-4798-4D2C-80AC-E37B83B0D303}" presName="hierChild3" presStyleCnt="0"/>
@@ -5201,6 +5704,13 @@
     <dgm:pt modelId="{E449EC96-F595-4E0A-9DE2-334A2BB233F1}" type="pres">
       <dgm:prSet presAssocID="{DA105BA2-F5BD-45C8-A2CF-06045B985A16}" presName="Name19" presStyleLbl="parChTrans1D4" presStyleIdx="4" presStyleCnt="6"/>
       <dgm:spPr/>
+      <dgm:t>
+        <a:bodyPr/>
+        <a:lstStyle/>
+        <a:p>
+          <a:endParaRPr lang="es-ES"/>
+        </a:p>
+      </dgm:t>
     </dgm:pt>
     <dgm:pt modelId="{B5A6278B-7F27-4981-BE4C-142851B42C2C}" type="pres">
       <dgm:prSet presAssocID="{568E51CD-C00D-49CB-8455-9BAB22BCC378}" presName="Name21" presStyleCnt="0"/>
@@ -5209,6 +5719,13 @@
     <dgm:pt modelId="{E46F05DE-C287-42A2-BFB2-6E30D0EFA496}" type="pres">
       <dgm:prSet presAssocID="{568E51CD-C00D-49CB-8455-9BAB22BCC378}" presName="level2Shape" presStyleLbl="node4" presStyleIdx="4" presStyleCnt="6"/>
       <dgm:spPr/>
+      <dgm:t>
+        <a:bodyPr/>
+        <a:lstStyle/>
+        <a:p>
+          <a:endParaRPr lang="es-ES"/>
+        </a:p>
+      </dgm:t>
     </dgm:pt>
     <dgm:pt modelId="{D5745E59-63F7-4D10-90D0-B591C885DB9F}" type="pres">
       <dgm:prSet presAssocID="{568E51CD-C00D-49CB-8455-9BAB22BCC378}" presName="hierChild3" presStyleCnt="0"/>
@@ -5217,6 +5734,13 @@
     <dgm:pt modelId="{AB0592D4-3A26-4651-8176-9926FFB176E0}" type="pres">
       <dgm:prSet presAssocID="{C42E8FBD-6DCB-46E7-B09E-0DA280C70B0F}" presName="Name19" presStyleLbl="parChTrans1D4" presStyleIdx="5" presStyleCnt="6"/>
       <dgm:spPr/>
+      <dgm:t>
+        <a:bodyPr/>
+        <a:lstStyle/>
+        <a:p>
+          <a:endParaRPr lang="es-ES"/>
+        </a:p>
+      </dgm:t>
     </dgm:pt>
     <dgm:pt modelId="{F5FC5914-2F5F-41EE-A4C9-05F64CB72139}" type="pres">
       <dgm:prSet presAssocID="{444A65CC-05AD-486F-B2CC-71CDAD7997AC}" presName="Name21" presStyleCnt="0"/>
@@ -5225,6 +5749,13 @@
     <dgm:pt modelId="{115CB0D7-218E-4611-8C86-1F6798A7256C}" type="pres">
       <dgm:prSet presAssocID="{444A65CC-05AD-486F-B2CC-71CDAD7997AC}" presName="level2Shape" presStyleLbl="node4" presStyleIdx="5" presStyleCnt="6"/>
       <dgm:spPr/>
+      <dgm:t>
+        <a:bodyPr/>
+        <a:lstStyle/>
+        <a:p>
+          <a:endParaRPr lang="es-ES"/>
+        </a:p>
+      </dgm:t>
     </dgm:pt>
     <dgm:pt modelId="{AC9E89D0-9424-4AE9-AD45-395631ED20DE}" type="pres">
       <dgm:prSet presAssocID="{444A65CC-05AD-486F-B2CC-71CDAD7997AC}" presName="hierChild3" presStyleCnt="0"/>
@@ -5233,6 +5764,13 @@
     <dgm:pt modelId="{4FC800F0-BD39-452A-837A-66D3E1BE34A5}" type="pres">
       <dgm:prSet presAssocID="{C785F69B-1038-420E-B6CC-A660E58FAF2B}" presName="Name19" presStyleLbl="parChTrans1D3" presStyleIdx="1" presStyleCnt="2"/>
       <dgm:spPr/>
+      <dgm:t>
+        <a:bodyPr/>
+        <a:lstStyle/>
+        <a:p>
+          <a:endParaRPr lang="es-ES"/>
+        </a:p>
+      </dgm:t>
     </dgm:pt>
     <dgm:pt modelId="{50A67EE3-F18D-4F82-8DFE-FF32AC720534}" type="pres">
       <dgm:prSet presAssocID="{32F91ED1-2935-463F-9ECE-E0C70BC5ADC9}" presName="Name21" presStyleCnt="0"/>
@@ -5260,77 +5798,77 @@
   </dgm:ptLst>
   <dgm:cxnLst>
     <dgm:cxn modelId="{2A69A48E-ABFA-406C-90AD-58A8D4056F2D}" srcId="{326BA4E7-6985-43D3-9E11-EDA036563155}" destId="{32F91ED1-2935-463F-9ECE-E0C70BC5ADC9}" srcOrd="1" destOrd="0" parTransId="{C785F69B-1038-420E-B6CC-A660E58FAF2B}" sibTransId="{A6B37A1D-EC8D-4974-95B1-14C926B6668F}"/>
-    <dgm:cxn modelId="{F3D745A2-B35D-48EC-99C4-0697E2C60D9A}" type="presOf" srcId="{E13B8CF4-4798-4D2C-80AC-E37B83B0D303}" destId="{87804992-A294-45A5-9B0D-AEBE333CC96F}" srcOrd="0" destOrd="0" presId="urn:microsoft.com/office/officeart/2005/8/layout/hierarchy6"/>
-    <dgm:cxn modelId="{14DD9F69-6A4C-49DC-80C7-6452A294D99C}" type="presOf" srcId="{4476805D-A668-4135-AAB7-490205CF99B8}" destId="{99D9F336-3216-4A82-985C-3F02FB6E4593}" srcOrd="0" destOrd="0" presId="urn:microsoft.com/office/officeart/2005/8/layout/hierarchy6"/>
-    <dgm:cxn modelId="{7C03C233-EBAE-458E-9E23-163BB33E7919}" type="presOf" srcId="{DA105BA2-F5BD-45C8-A2CF-06045B985A16}" destId="{E449EC96-F595-4E0A-9DE2-334A2BB233F1}" srcOrd="0" destOrd="0" presId="urn:microsoft.com/office/officeart/2005/8/layout/hierarchy6"/>
+    <dgm:cxn modelId="{49F03A42-C3FC-44A0-ABEA-528F6D680179}" type="presOf" srcId="{40748056-23EC-411C-8341-3AD10824606C}" destId="{727B758C-A773-4985-9DB5-4A660E2AD3BA}" srcOrd="0" destOrd="0" presId="urn:microsoft.com/office/officeart/2005/8/layout/hierarchy6"/>
     <dgm:cxn modelId="{00B5925A-5E92-4401-8060-04D317384797}" srcId="{338FF76F-30E8-4F92-8D52-CF06C13DF311}" destId="{568E51CD-C00D-49CB-8455-9BAB22BCC378}" srcOrd="1" destOrd="0" parTransId="{DA105BA2-F5BD-45C8-A2CF-06045B985A16}" sibTransId="{CD34C03C-34DB-484F-A404-4B04C20890BA}"/>
-    <dgm:cxn modelId="{3AE4A339-89B9-4B50-A45C-601B37FB49FF}" type="presOf" srcId="{568E51CD-C00D-49CB-8455-9BAB22BCC378}" destId="{E46F05DE-C287-42A2-BFB2-6E30D0EFA496}" srcOrd="0" destOrd="0" presId="urn:microsoft.com/office/officeart/2005/8/layout/hierarchy6"/>
+    <dgm:cxn modelId="{E1B52DD2-F62C-4DA6-897A-65A8F4AA78D3}" type="presOf" srcId="{DA105BA2-F5BD-45C8-A2CF-06045B985A16}" destId="{E449EC96-F595-4E0A-9DE2-334A2BB233F1}" srcOrd="0" destOrd="0" presId="urn:microsoft.com/office/officeart/2005/8/layout/hierarchy6"/>
+    <dgm:cxn modelId="{5177A86F-8295-4770-B0B8-6ADD46936A47}" type="presOf" srcId="{FF5FF9C2-F56A-423B-9F98-2DB67FDA0194}" destId="{D1F2FB69-C436-4CB4-AB8D-99A378AA68A6}" srcOrd="0" destOrd="0" presId="urn:microsoft.com/office/officeart/2005/8/layout/hierarchy6"/>
+    <dgm:cxn modelId="{FAC2238C-D5FA-4C3E-90F0-A33FDE7A40D3}" type="presOf" srcId="{338FF76F-30E8-4F92-8D52-CF06C13DF311}" destId="{F66009FF-F583-496C-90B6-7D52184044CC}" srcOrd="0" destOrd="0" presId="urn:microsoft.com/office/officeart/2005/8/layout/hierarchy6"/>
+    <dgm:cxn modelId="{A24119ED-A028-4C49-AAFF-13AD1E16C163}" type="presOf" srcId="{F0B296BD-E2FD-40AC-8577-5E896284FD9E}" destId="{F72E1088-80B8-455C-9548-D7EC1E120E31}" srcOrd="0" destOrd="0" presId="urn:microsoft.com/office/officeart/2005/8/layout/hierarchy6"/>
     <dgm:cxn modelId="{EA06F77A-6F66-47A1-9846-58C2326F0D74}" srcId="{665AAD10-E5E5-42CC-97A6-C8C89A0DBD9F}" destId="{F0B296BD-E2FD-40AC-8577-5E896284FD9E}" srcOrd="0" destOrd="0" parTransId="{8B519B79-35CB-4413-B8B6-9DC187A34024}" sibTransId="{E90F16BB-9CAF-4241-A71C-6FA64FBB3614}"/>
     <dgm:cxn modelId="{E533073A-A3D9-4344-8F69-75BBA9AB4CBC}" srcId="{338FF76F-30E8-4F92-8D52-CF06C13DF311}" destId="{444A65CC-05AD-486F-B2CC-71CDAD7997AC}" srcOrd="2" destOrd="0" parTransId="{C42E8FBD-6DCB-46E7-B09E-0DA280C70B0F}" sibTransId="{E24DCF74-49DC-4734-BFD5-F916F0C410D0}"/>
-    <dgm:cxn modelId="{A377920F-F05E-4459-94F8-8BE94B653AB6}" type="presOf" srcId="{665AAD10-E5E5-42CC-97A6-C8C89A0DBD9F}" destId="{C64DFADF-669F-41B3-8A1D-AA8D560E6CAA}" srcOrd="0" destOrd="0" presId="urn:microsoft.com/office/officeart/2005/8/layout/hierarchy6"/>
-    <dgm:cxn modelId="{823DE160-C91C-4977-B996-12A4C1C89ABE}" type="presOf" srcId="{FF5FF9C2-F56A-423B-9F98-2DB67FDA0194}" destId="{D1F2FB69-C436-4CB4-AB8D-99A378AA68A6}" srcOrd="0" destOrd="0" presId="urn:microsoft.com/office/officeart/2005/8/layout/hierarchy6"/>
-    <dgm:cxn modelId="{4887A0FA-25B5-452F-BB11-34573DD5A477}" type="presOf" srcId="{B0A0D11E-C669-47F7-8206-B5221CA3E259}" destId="{2E1F5C49-B34A-45B7-B2FB-2BC739EA56D1}" srcOrd="0" destOrd="0" presId="urn:microsoft.com/office/officeart/2005/8/layout/hierarchy6"/>
-    <dgm:cxn modelId="{2DE4812E-EE7A-47E7-A3DD-2014D694A4E5}" type="presOf" srcId="{326BA4E7-6985-43D3-9E11-EDA036563155}" destId="{08B15E5D-1AC8-4485-A95F-1F5FC136B64C}" srcOrd="0" destOrd="0" presId="urn:microsoft.com/office/officeart/2005/8/layout/hierarchy6"/>
-    <dgm:cxn modelId="{158DF2EF-EA6E-4FAD-9F90-98612273908D}" type="presOf" srcId="{F0B296BD-E2FD-40AC-8577-5E896284FD9E}" destId="{F72E1088-80B8-455C-9548-D7EC1E120E31}" srcOrd="0" destOrd="0" presId="urn:microsoft.com/office/officeart/2005/8/layout/hierarchy6"/>
+    <dgm:cxn modelId="{AC72C91F-1815-4148-924A-8702072A2413}" type="presOf" srcId="{C785F69B-1038-420E-B6CC-A660E58FAF2B}" destId="{4FC800F0-BD39-452A-837A-66D3E1BE34A5}" srcOrd="0" destOrd="0" presId="urn:microsoft.com/office/officeart/2005/8/layout/hierarchy6"/>
+    <dgm:cxn modelId="{4794CE97-2627-4235-97DE-69A979CC6D19}" type="presOf" srcId="{0738E494-193A-432B-9E31-398E5F5DB258}" destId="{C4ED59DB-7794-44E2-BD34-476CA774AC70}" srcOrd="0" destOrd="0" presId="urn:microsoft.com/office/officeart/2005/8/layout/hierarchy6"/>
+    <dgm:cxn modelId="{9309B9D1-7779-40C3-BF78-79669C64B1A6}" type="presOf" srcId="{25D9AF80-310D-48D0-8709-98333CACDDC8}" destId="{C9606C89-653A-4939-A554-AEE053B0C275}" srcOrd="0" destOrd="0" presId="urn:microsoft.com/office/officeart/2005/8/layout/hierarchy6"/>
     <dgm:cxn modelId="{ECE235B8-C413-48CA-B812-4F8CBDACD632}" srcId="{338FF76F-30E8-4F92-8D52-CF06C13DF311}" destId="{E13B8CF4-4798-4D2C-80AC-E37B83B0D303}" srcOrd="0" destOrd="0" parTransId="{75B51806-6948-431E-8210-91DEE63CDC31}" sibTransId="{3B14F3CC-73E0-4D77-A35B-C34315ACFC27}"/>
-    <dgm:cxn modelId="{B1A7A477-D561-4E85-A1DC-06CBEFFDEDB8}" type="presOf" srcId="{C42E8FBD-6DCB-46E7-B09E-0DA280C70B0F}" destId="{AB0592D4-3A26-4651-8176-9926FFB176E0}" srcOrd="0" destOrd="0" presId="urn:microsoft.com/office/officeart/2005/8/layout/hierarchy6"/>
+    <dgm:cxn modelId="{2126C720-F7C7-42CD-82AF-AB8FC538280B}" type="presOf" srcId="{4476805D-A668-4135-AAB7-490205CF99B8}" destId="{99D9F336-3216-4A82-985C-3F02FB6E4593}" srcOrd="0" destOrd="0" presId="urn:microsoft.com/office/officeart/2005/8/layout/hierarchy6"/>
+    <dgm:cxn modelId="{C15FA57D-129D-49EA-A6FC-0FDC6D49E5D7}" type="presOf" srcId="{568E51CD-C00D-49CB-8455-9BAB22BCC378}" destId="{E46F05DE-C287-42A2-BFB2-6E30D0EFA496}" srcOrd="0" destOrd="0" presId="urn:microsoft.com/office/officeart/2005/8/layout/hierarchy6"/>
     <dgm:cxn modelId="{C980264B-8DB2-4CCB-A751-FBBF70E756D7}" srcId="{25D9AF80-310D-48D0-8709-98333CACDDC8}" destId="{B0A0D11E-C669-47F7-8206-B5221CA3E259}" srcOrd="0" destOrd="0" parTransId="{57D9E449-9B6B-49D1-8569-812D566CD79D}" sibTransId="{AC29D326-1EB1-4C62-9FFD-84C062DCB9F7}"/>
+    <dgm:cxn modelId="{6FD4103B-8990-42B3-BD67-B222BD49DAC9}" type="presOf" srcId="{B0A0D11E-C669-47F7-8206-B5221CA3E259}" destId="{2E1F5C49-B34A-45B7-B2FB-2BC739EA56D1}" srcOrd="0" destOrd="0" presId="urn:microsoft.com/office/officeart/2005/8/layout/hierarchy6"/>
+    <dgm:cxn modelId="{D3A980FD-7361-4F9F-8BAD-B1B1D62D3703}" type="presOf" srcId="{326BA4E7-6985-43D3-9E11-EDA036563155}" destId="{08B15E5D-1AC8-4485-A95F-1F5FC136B64C}" srcOrd="0" destOrd="0" presId="urn:microsoft.com/office/officeart/2005/8/layout/hierarchy6"/>
     <dgm:cxn modelId="{C313819C-099B-4F23-9351-F7AC3FA286EB}" srcId="{F0B296BD-E2FD-40AC-8577-5E896284FD9E}" destId="{326BA4E7-6985-43D3-9E11-EDA036563155}" srcOrd="0" destOrd="0" parTransId="{39585F22-B277-4300-9056-EB4F071C65F5}" sibTransId="{4CB70D36-FDEB-4567-9A85-1064F8200BE1}"/>
-    <dgm:cxn modelId="{B53CC7C2-CF23-4EDA-AC3A-639A3D47D52A}" type="presOf" srcId="{75B51806-6948-431E-8210-91DEE63CDC31}" destId="{689F5F48-6D9F-4BF3-A5D2-20FA01358D76}" srcOrd="0" destOrd="0" presId="urn:microsoft.com/office/officeart/2005/8/layout/hierarchy6"/>
-    <dgm:cxn modelId="{6C48051D-6BD5-4F86-A81D-19F7869A025D}" type="presOf" srcId="{25D9AF80-310D-48D0-8709-98333CACDDC8}" destId="{C9606C89-653A-4939-A554-AEE053B0C275}" srcOrd="0" destOrd="0" presId="urn:microsoft.com/office/officeart/2005/8/layout/hierarchy6"/>
-    <dgm:cxn modelId="{DEF28D2C-BC29-45F2-B449-F3CE417280F8}" type="presOf" srcId="{444A65CC-05AD-486F-B2CC-71CDAD7997AC}" destId="{115CB0D7-218E-4611-8C86-1F6798A7256C}" srcOrd="0" destOrd="0" presId="urn:microsoft.com/office/officeart/2005/8/layout/hierarchy6"/>
-    <dgm:cxn modelId="{CAA36AC0-F564-421C-8291-9B85DE74F2C9}" type="presOf" srcId="{32F91ED1-2935-463F-9ECE-E0C70BC5ADC9}" destId="{0CBD0005-E7DE-438D-A382-21FCE18E5443}" srcOrd="0" destOrd="0" presId="urn:microsoft.com/office/officeart/2005/8/layout/hierarchy6"/>
-    <dgm:cxn modelId="{C403B7C2-975E-43F0-AE6B-72B37F402D67}" type="presOf" srcId="{C785F69B-1038-420E-B6CC-A660E58FAF2B}" destId="{4FC800F0-BD39-452A-837A-66D3E1BE34A5}" srcOrd="0" destOrd="0" presId="urn:microsoft.com/office/officeart/2005/8/layout/hierarchy6"/>
-    <dgm:cxn modelId="{90ECCF3B-4897-4A23-8B48-337267B317A1}" type="presOf" srcId="{338FF76F-30E8-4F92-8D52-CF06C13DF311}" destId="{F66009FF-F583-496C-90B6-7D52184044CC}" srcOrd="0" destOrd="0" presId="urn:microsoft.com/office/officeart/2005/8/layout/hierarchy6"/>
+    <dgm:cxn modelId="{8018D6F8-2C3D-49DC-B8B9-96DD25ADD9CF}" type="presOf" srcId="{39585F22-B277-4300-9056-EB4F071C65F5}" destId="{3AC74232-4BBB-4676-9B39-3C25C371B46C}" srcOrd="0" destOrd="0" presId="urn:microsoft.com/office/officeart/2005/8/layout/hierarchy6"/>
+    <dgm:cxn modelId="{7FCDEE28-4A77-4579-8BB1-E670DF41E62D}" type="presOf" srcId="{C42E8FBD-6DCB-46E7-B09E-0DA280C70B0F}" destId="{AB0592D4-3A26-4651-8176-9926FFB176E0}" srcOrd="0" destOrd="0" presId="urn:microsoft.com/office/officeart/2005/8/layout/hierarchy6"/>
+    <dgm:cxn modelId="{E6CE0719-E5D3-46B4-967C-F8A173696258}" type="presOf" srcId="{75B51806-6948-431E-8210-91DEE63CDC31}" destId="{689F5F48-6D9F-4BF3-A5D2-20FA01358D76}" srcOrd="0" destOrd="0" presId="urn:microsoft.com/office/officeart/2005/8/layout/hierarchy6"/>
     <dgm:cxn modelId="{E8584CB7-CDBA-4390-B92B-3BB36DBD8C9E}" srcId="{25D9AF80-310D-48D0-8709-98333CACDDC8}" destId="{338FF76F-30E8-4F92-8D52-CF06C13DF311}" srcOrd="1" destOrd="0" parTransId="{0738E494-193A-432B-9E31-398E5F5DB258}" sibTransId="{8B3BA7DB-4C2E-4278-A171-4EA4DB03E935}"/>
     <dgm:cxn modelId="{6C53AEB5-F43F-48DA-8A6D-5C023E5060A6}" srcId="{B0A0D11E-C669-47F7-8206-B5221CA3E259}" destId="{4476805D-A668-4135-AAB7-490205CF99B8}" srcOrd="0" destOrd="0" parTransId="{FF5FF9C2-F56A-423B-9F98-2DB67FDA0194}" sibTransId="{AEFB9977-6193-4E50-BF14-97FF073647A9}"/>
-    <dgm:cxn modelId="{FC4C177F-CEBD-4035-9657-1AB7D63378F6}" type="presOf" srcId="{57D9E449-9B6B-49D1-8569-812D566CD79D}" destId="{A413BC63-B5C7-4658-82E3-09A1D76974C5}" srcOrd="0" destOrd="0" presId="urn:microsoft.com/office/officeart/2005/8/layout/hierarchy6"/>
-    <dgm:cxn modelId="{46580D0F-3D31-4178-81AB-CB2F14B4B476}" type="presOf" srcId="{0738E494-193A-432B-9E31-398E5F5DB258}" destId="{C4ED59DB-7794-44E2-BD34-476CA774AC70}" srcOrd="0" destOrd="0" presId="urn:microsoft.com/office/officeart/2005/8/layout/hierarchy6"/>
-    <dgm:cxn modelId="{F7FF1647-CF1E-45E0-AD93-2566AB3545D3}" type="presOf" srcId="{39585F22-B277-4300-9056-EB4F071C65F5}" destId="{3AC74232-4BBB-4676-9B39-3C25C371B46C}" srcOrd="0" destOrd="0" presId="urn:microsoft.com/office/officeart/2005/8/layout/hierarchy6"/>
-    <dgm:cxn modelId="{65BE778F-DD44-4BA8-924B-C45742835B96}" type="presOf" srcId="{40748056-23EC-411C-8341-3AD10824606C}" destId="{727B758C-A773-4985-9DB5-4A660E2AD3BA}" srcOrd="0" destOrd="0" presId="urn:microsoft.com/office/officeart/2005/8/layout/hierarchy6"/>
+    <dgm:cxn modelId="{5028C288-2E8E-4ABB-B78C-8BC4F699166D}" type="presOf" srcId="{32F91ED1-2935-463F-9ECE-E0C70BC5ADC9}" destId="{0CBD0005-E7DE-438D-A382-21FCE18E5443}" srcOrd="0" destOrd="0" presId="urn:microsoft.com/office/officeart/2005/8/layout/hierarchy6"/>
+    <dgm:cxn modelId="{01DF2C4B-20AF-4C45-A8FC-71B5B70BDF94}" type="presOf" srcId="{E13B8CF4-4798-4D2C-80AC-E37B83B0D303}" destId="{87804992-A294-45A5-9B0D-AEBE333CC96F}" srcOrd="0" destOrd="0" presId="urn:microsoft.com/office/officeart/2005/8/layout/hierarchy6"/>
+    <dgm:cxn modelId="{0D27FF2F-0634-4B60-A1A6-940204C42B87}" type="presOf" srcId="{665AAD10-E5E5-42CC-97A6-C8C89A0DBD9F}" destId="{C64DFADF-669F-41B3-8A1D-AA8D560E6CAA}" srcOrd="0" destOrd="0" presId="urn:microsoft.com/office/officeart/2005/8/layout/hierarchy6"/>
+    <dgm:cxn modelId="{FBC11908-B2CD-4998-ABE4-0ADB76EFDD9A}" type="presOf" srcId="{57D9E449-9B6B-49D1-8569-812D566CD79D}" destId="{A413BC63-B5C7-4658-82E3-09A1D76974C5}" srcOrd="0" destOrd="0" presId="urn:microsoft.com/office/officeart/2005/8/layout/hierarchy6"/>
+    <dgm:cxn modelId="{C5A3E771-296E-46CC-980B-020B9F637D96}" type="presOf" srcId="{444A65CC-05AD-486F-B2CC-71CDAD7997AC}" destId="{115CB0D7-218E-4611-8C86-1F6798A7256C}" srcOrd="0" destOrd="0" presId="urn:microsoft.com/office/officeart/2005/8/layout/hierarchy6"/>
     <dgm:cxn modelId="{5A5E505D-F117-45DC-BA7A-32217EDC4FF5}" srcId="{326BA4E7-6985-43D3-9E11-EDA036563155}" destId="{25D9AF80-310D-48D0-8709-98333CACDDC8}" srcOrd="0" destOrd="0" parTransId="{40748056-23EC-411C-8341-3AD10824606C}" sibTransId="{852BDCCA-7B6F-42D9-88BA-E5D7D21CD7AE}"/>
-    <dgm:cxn modelId="{617A41C4-2B40-42EF-8C2A-8CD3F1221F53}" type="presParOf" srcId="{C64DFADF-669F-41B3-8A1D-AA8D560E6CAA}" destId="{1BF06C52-B031-4415-93BC-17FEC2D943D3}" srcOrd="0" destOrd="0" presId="urn:microsoft.com/office/officeart/2005/8/layout/hierarchy6"/>
-    <dgm:cxn modelId="{A9657174-7949-494C-A3E0-2E7E14822CFE}" type="presParOf" srcId="{1BF06C52-B031-4415-93BC-17FEC2D943D3}" destId="{0A7EB8BA-D913-4BD9-9957-2BD78736F5BA}" srcOrd="0" destOrd="0" presId="urn:microsoft.com/office/officeart/2005/8/layout/hierarchy6"/>
-    <dgm:cxn modelId="{0E8FF160-7A2D-41B1-B5E5-281901A263E9}" type="presParOf" srcId="{0A7EB8BA-D913-4BD9-9957-2BD78736F5BA}" destId="{C1260022-CF71-4961-AA58-D3EC6D3E55CE}" srcOrd="0" destOrd="0" presId="urn:microsoft.com/office/officeart/2005/8/layout/hierarchy6"/>
-    <dgm:cxn modelId="{E98F3871-C779-400C-8EC5-0B1F987A2BC2}" type="presParOf" srcId="{C1260022-CF71-4961-AA58-D3EC6D3E55CE}" destId="{F72E1088-80B8-455C-9548-D7EC1E120E31}" srcOrd="0" destOrd="0" presId="urn:microsoft.com/office/officeart/2005/8/layout/hierarchy6"/>
-    <dgm:cxn modelId="{DE3D951E-5883-4292-8445-120A223785D7}" type="presParOf" srcId="{C1260022-CF71-4961-AA58-D3EC6D3E55CE}" destId="{AB80CA08-3357-4DCA-B69E-1C5453D0F1EB}" srcOrd="1" destOrd="0" presId="urn:microsoft.com/office/officeart/2005/8/layout/hierarchy6"/>
-    <dgm:cxn modelId="{CBBD672D-5FDF-486E-99ED-4D0FC9FA2AC1}" type="presParOf" srcId="{AB80CA08-3357-4DCA-B69E-1C5453D0F1EB}" destId="{3AC74232-4BBB-4676-9B39-3C25C371B46C}" srcOrd="0" destOrd="0" presId="urn:microsoft.com/office/officeart/2005/8/layout/hierarchy6"/>
-    <dgm:cxn modelId="{126026DD-502C-45F9-BF94-03900EB161C4}" type="presParOf" srcId="{AB80CA08-3357-4DCA-B69E-1C5453D0F1EB}" destId="{1D7B8583-C5E6-4D1C-A5C8-7F901D91A6D5}" srcOrd="1" destOrd="0" presId="urn:microsoft.com/office/officeart/2005/8/layout/hierarchy6"/>
-    <dgm:cxn modelId="{8886C283-3A63-4BC3-9BB4-C23E3D719B53}" type="presParOf" srcId="{1D7B8583-C5E6-4D1C-A5C8-7F901D91A6D5}" destId="{08B15E5D-1AC8-4485-A95F-1F5FC136B64C}" srcOrd="0" destOrd="0" presId="urn:microsoft.com/office/officeart/2005/8/layout/hierarchy6"/>
-    <dgm:cxn modelId="{9FEB6AE3-2886-499F-A63D-1A08522D00F4}" type="presParOf" srcId="{1D7B8583-C5E6-4D1C-A5C8-7F901D91A6D5}" destId="{24FCBBBF-7BC0-4F06-8436-EE6667B1809D}" srcOrd="1" destOrd="0" presId="urn:microsoft.com/office/officeart/2005/8/layout/hierarchy6"/>
-    <dgm:cxn modelId="{48DD5970-8599-4790-B45C-2CE06F29B339}" type="presParOf" srcId="{24FCBBBF-7BC0-4F06-8436-EE6667B1809D}" destId="{727B758C-A773-4985-9DB5-4A660E2AD3BA}" srcOrd="0" destOrd="0" presId="urn:microsoft.com/office/officeart/2005/8/layout/hierarchy6"/>
-    <dgm:cxn modelId="{9B54778F-F875-4AA8-B855-D81BDF286DDE}" type="presParOf" srcId="{24FCBBBF-7BC0-4F06-8436-EE6667B1809D}" destId="{0997FA90-D0A5-42C8-8263-2B8F136C1B33}" srcOrd="1" destOrd="0" presId="urn:microsoft.com/office/officeart/2005/8/layout/hierarchy6"/>
-    <dgm:cxn modelId="{787DD95D-93F4-426E-ABB0-9763A9668FD4}" type="presParOf" srcId="{0997FA90-D0A5-42C8-8263-2B8F136C1B33}" destId="{C9606C89-653A-4939-A554-AEE053B0C275}" srcOrd="0" destOrd="0" presId="urn:microsoft.com/office/officeart/2005/8/layout/hierarchy6"/>
-    <dgm:cxn modelId="{AE8433EF-532E-4A6A-9A61-4D1A8EDF737C}" type="presParOf" srcId="{0997FA90-D0A5-42C8-8263-2B8F136C1B33}" destId="{747751BE-DB40-46FA-81ED-757970E719AD}" srcOrd="1" destOrd="0" presId="urn:microsoft.com/office/officeart/2005/8/layout/hierarchy6"/>
-    <dgm:cxn modelId="{1C4730DA-C0B9-406B-9E61-2EC021FF4796}" type="presParOf" srcId="{747751BE-DB40-46FA-81ED-757970E719AD}" destId="{A413BC63-B5C7-4658-82E3-09A1D76974C5}" srcOrd="0" destOrd="0" presId="urn:microsoft.com/office/officeart/2005/8/layout/hierarchy6"/>
-    <dgm:cxn modelId="{A61D55DE-D292-4092-8F5E-90716BA5D52B}" type="presParOf" srcId="{747751BE-DB40-46FA-81ED-757970E719AD}" destId="{4ED3F756-0EE3-48FB-9453-99D78042E709}" srcOrd="1" destOrd="0" presId="urn:microsoft.com/office/officeart/2005/8/layout/hierarchy6"/>
-    <dgm:cxn modelId="{4A061B44-4292-46A1-A315-E19730715675}" type="presParOf" srcId="{4ED3F756-0EE3-48FB-9453-99D78042E709}" destId="{2E1F5C49-B34A-45B7-B2FB-2BC739EA56D1}" srcOrd="0" destOrd="0" presId="urn:microsoft.com/office/officeart/2005/8/layout/hierarchy6"/>
-    <dgm:cxn modelId="{4358F44C-B244-498B-ADF5-BEBF5D2F3A21}" type="presParOf" srcId="{4ED3F756-0EE3-48FB-9453-99D78042E709}" destId="{35CB9C13-BEF3-428D-A3E7-3A365F986886}" srcOrd="1" destOrd="0" presId="urn:microsoft.com/office/officeart/2005/8/layout/hierarchy6"/>
-    <dgm:cxn modelId="{CB5D53EB-6B18-4BB7-A41E-6560F74B62C6}" type="presParOf" srcId="{35CB9C13-BEF3-428D-A3E7-3A365F986886}" destId="{D1F2FB69-C436-4CB4-AB8D-99A378AA68A6}" srcOrd="0" destOrd="0" presId="urn:microsoft.com/office/officeart/2005/8/layout/hierarchy6"/>
-    <dgm:cxn modelId="{5B710EA9-E873-4A60-8E64-63AE83EF1077}" type="presParOf" srcId="{35CB9C13-BEF3-428D-A3E7-3A365F986886}" destId="{075124F3-352C-495F-BA72-CA062FE19581}" srcOrd="1" destOrd="0" presId="urn:microsoft.com/office/officeart/2005/8/layout/hierarchy6"/>
-    <dgm:cxn modelId="{D0C2C204-B496-48E1-A48B-C27D661B1BA0}" type="presParOf" srcId="{075124F3-352C-495F-BA72-CA062FE19581}" destId="{99D9F336-3216-4A82-985C-3F02FB6E4593}" srcOrd="0" destOrd="0" presId="urn:microsoft.com/office/officeart/2005/8/layout/hierarchy6"/>
-    <dgm:cxn modelId="{5322D9B7-2EB2-41D0-BF5A-80A72D52E363}" type="presParOf" srcId="{075124F3-352C-495F-BA72-CA062FE19581}" destId="{030C857B-490A-418A-9382-4C25DC1CE6EB}" srcOrd="1" destOrd="0" presId="urn:microsoft.com/office/officeart/2005/8/layout/hierarchy6"/>
-    <dgm:cxn modelId="{DDCF4095-0B2F-4E45-A382-029C0003CC44}" type="presParOf" srcId="{747751BE-DB40-46FA-81ED-757970E719AD}" destId="{C4ED59DB-7794-44E2-BD34-476CA774AC70}" srcOrd="2" destOrd="0" presId="urn:microsoft.com/office/officeart/2005/8/layout/hierarchy6"/>
-    <dgm:cxn modelId="{97B065F5-3A64-4D59-9D4A-F7F522088C18}" type="presParOf" srcId="{747751BE-DB40-46FA-81ED-757970E719AD}" destId="{58E93070-A81E-4A09-8715-6DE7A60186CF}" srcOrd="3" destOrd="0" presId="urn:microsoft.com/office/officeart/2005/8/layout/hierarchy6"/>
-    <dgm:cxn modelId="{90A2DF30-A21E-4BE5-8EFC-31AA47E0E241}" type="presParOf" srcId="{58E93070-A81E-4A09-8715-6DE7A60186CF}" destId="{F66009FF-F583-496C-90B6-7D52184044CC}" srcOrd="0" destOrd="0" presId="urn:microsoft.com/office/officeart/2005/8/layout/hierarchy6"/>
-    <dgm:cxn modelId="{D118F6C9-73FC-411D-8C25-BFD472D15D3F}" type="presParOf" srcId="{58E93070-A81E-4A09-8715-6DE7A60186CF}" destId="{28552C12-8065-4FBC-84AF-1D0220C99495}" srcOrd="1" destOrd="0" presId="urn:microsoft.com/office/officeart/2005/8/layout/hierarchy6"/>
-    <dgm:cxn modelId="{E6459559-40F5-4D00-8321-761A21B7250C}" type="presParOf" srcId="{28552C12-8065-4FBC-84AF-1D0220C99495}" destId="{689F5F48-6D9F-4BF3-A5D2-20FA01358D76}" srcOrd="0" destOrd="0" presId="urn:microsoft.com/office/officeart/2005/8/layout/hierarchy6"/>
-    <dgm:cxn modelId="{2E72A2F6-2A2C-413A-8F25-7014CE337153}" type="presParOf" srcId="{28552C12-8065-4FBC-84AF-1D0220C99495}" destId="{18E61DB4-5579-4014-8384-F56266E99A60}" srcOrd="1" destOrd="0" presId="urn:microsoft.com/office/officeart/2005/8/layout/hierarchy6"/>
-    <dgm:cxn modelId="{2AFFE6FA-AFF9-4692-9E23-9459CADFFDF0}" type="presParOf" srcId="{18E61DB4-5579-4014-8384-F56266E99A60}" destId="{87804992-A294-45A5-9B0D-AEBE333CC96F}" srcOrd="0" destOrd="0" presId="urn:microsoft.com/office/officeart/2005/8/layout/hierarchy6"/>
-    <dgm:cxn modelId="{2815914F-5E1C-4C3A-93C8-13E5152D1D8D}" type="presParOf" srcId="{18E61DB4-5579-4014-8384-F56266E99A60}" destId="{4ADCFABF-1380-4A3D-8272-A661958F4DD4}" srcOrd="1" destOrd="0" presId="urn:microsoft.com/office/officeart/2005/8/layout/hierarchy6"/>
-    <dgm:cxn modelId="{DC37CE07-45AE-4FFF-B3EF-CE5D8734E870}" type="presParOf" srcId="{28552C12-8065-4FBC-84AF-1D0220C99495}" destId="{E449EC96-F595-4E0A-9DE2-334A2BB233F1}" srcOrd="2" destOrd="0" presId="urn:microsoft.com/office/officeart/2005/8/layout/hierarchy6"/>
-    <dgm:cxn modelId="{10C68FA4-6FAA-4D43-A2CF-F7A1C2B897F9}" type="presParOf" srcId="{28552C12-8065-4FBC-84AF-1D0220C99495}" destId="{B5A6278B-7F27-4981-BE4C-142851B42C2C}" srcOrd="3" destOrd="0" presId="urn:microsoft.com/office/officeart/2005/8/layout/hierarchy6"/>
-    <dgm:cxn modelId="{238609B5-E3E8-4771-9F48-15EFB4447DD0}" type="presParOf" srcId="{B5A6278B-7F27-4981-BE4C-142851B42C2C}" destId="{E46F05DE-C287-42A2-BFB2-6E30D0EFA496}" srcOrd="0" destOrd="0" presId="urn:microsoft.com/office/officeart/2005/8/layout/hierarchy6"/>
-    <dgm:cxn modelId="{56A8EA19-A95C-4F38-A405-080F5D5752D3}" type="presParOf" srcId="{B5A6278B-7F27-4981-BE4C-142851B42C2C}" destId="{D5745E59-63F7-4D10-90D0-B591C885DB9F}" srcOrd="1" destOrd="0" presId="urn:microsoft.com/office/officeart/2005/8/layout/hierarchy6"/>
-    <dgm:cxn modelId="{FF07F0B1-62E8-4FD5-A953-4F92690BF364}" type="presParOf" srcId="{28552C12-8065-4FBC-84AF-1D0220C99495}" destId="{AB0592D4-3A26-4651-8176-9926FFB176E0}" srcOrd="4" destOrd="0" presId="urn:microsoft.com/office/officeart/2005/8/layout/hierarchy6"/>
-    <dgm:cxn modelId="{3A027735-CFBE-4C95-BDE7-B83FC4A58928}" type="presParOf" srcId="{28552C12-8065-4FBC-84AF-1D0220C99495}" destId="{F5FC5914-2F5F-41EE-A4C9-05F64CB72139}" srcOrd="5" destOrd="0" presId="urn:microsoft.com/office/officeart/2005/8/layout/hierarchy6"/>
-    <dgm:cxn modelId="{40A191AF-C467-4646-88B7-1182D494DCA4}" type="presParOf" srcId="{F5FC5914-2F5F-41EE-A4C9-05F64CB72139}" destId="{115CB0D7-218E-4611-8C86-1F6798A7256C}" srcOrd="0" destOrd="0" presId="urn:microsoft.com/office/officeart/2005/8/layout/hierarchy6"/>
-    <dgm:cxn modelId="{804F1927-26C6-4C6E-84D0-9F4CF33301A7}" type="presParOf" srcId="{F5FC5914-2F5F-41EE-A4C9-05F64CB72139}" destId="{AC9E89D0-9424-4AE9-AD45-395631ED20DE}" srcOrd="1" destOrd="0" presId="urn:microsoft.com/office/officeart/2005/8/layout/hierarchy6"/>
-    <dgm:cxn modelId="{7C5A9891-1CDF-43F6-A9FF-2D356765E9FF}" type="presParOf" srcId="{24FCBBBF-7BC0-4F06-8436-EE6667B1809D}" destId="{4FC800F0-BD39-452A-837A-66D3E1BE34A5}" srcOrd="2" destOrd="0" presId="urn:microsoft.com/office/officeart/2005/8/layout/hierarchy6"/>
-    <dgm:cxn modelId="{9507F872-AB08-4798-A8C0-9A58147866DF}" type="presParOf" srcId="{24FCBBBF-7BC0-4F06-8436-EE6667B1809D}" destId="{50A67EE3-F18D-4F82-8DFE-FF32AC720534}" srcOrd="3" destOrd="0" presId="urn:microsoft.com/office/officeart/2005/8/layout/hierarchy6"/>
-    <dgm:cxn modelId="{29AA2FCC-26FE-4DE2-923D-BBDD0411CCD6}" type="presParOf" srcId="{50A67EE3-F18D-4F82-8DFE-FF32AC720534}" destId="{0CBD0005-E7DE-438D-A382-21FCE18E5443}" srcOrd="0" destOrd="0" presId="urn:microsoft.com/office/officeart/2005/8/layout/hierarchy6"/>
-    <dgm:cxn modelId="{9B69A3E2-D4F0-4AF0-9AED-797ED591B090}" type="presParOf" srcId="{50A67EE3-F18D-4F82-8DFE-FF32AC720534}" destId="{86C7B316-C99D-4C4E-BBEC-B48AA5E0117D}" srcOrd="1" destOrd="0" presId="urn:microsoft.com/office/officeart/2005/8/layout/hierarchy6"/>
-    <dgm:cxn modelId="{F76D5293-27F7-4D66-83AB-888B59EBCCE0}" type="presParOf" srcId="{C64DFADF-669F-41B3-8A1D-AA8D560E6CAA}" destId="{266C40BF-4CEC-491D-916F-24BDD4AB7CE4}" srcOrd="1" destOrd="0" presId="urn:microsoft.com/office/officeart/2005/8/layout/hierarchy6"/>
+    <dgm:cxn modelId="{A2B9DEBA-83A8-4363-BD75-A189608BCF32}" type="presParOf" srcId="{C64DFADF-669F-41B3-8A1D-AA8D560E6CAA}" destId="{1BF06C52-B031-4415-93BC-17FEC2D943D3}" srcOrd="0" destOrd="0" presId="urn:microsoft.com/office/officeart/2005/8/layout/hierarchy6"/>
+    <dgm:cxn modelId="{81048C7F-4940-428C-BC17-B419D7F4008F}" type="presParOf" srcId="{1BF06C52-B031-4415-93BC-17FEC2D943D3}" destId="{0A7EB8BA-D913-4BD9-9957-2BD78736F5BA}" srcOrd="0" destOrd="0" presId="urn:microsoft.com/office/officeart/2005/8/layout/hierarchy6"/>
+    <dgm:cxn modelId="{7135DA7F-940F-4B9B-B6A2-5B45BA7DF7C5}" type="presParOf" srcId="{0A7EB8BA-D913-4BD9-9957-2BD78736F5BA}" destId="{C1260022-CF71-4961-AA58-D3EC6D3E55CE}" srcOrd="0" destOrd="0" presId="urn:microsoft.com/office/officeart/2005/8/layout/hierarchy6"/>
+    <dgm:cxn modelId="{C8652720-C065-4EC3-BFFB-A7F07FB32CE1}" type="presParOf" srcId="{C1260022-CF71-4961-AA58-D3EC6D3E55CE}" destId="{F72E1088-80B8-455C-9548-D7EC1E120E31}" srcOrd="0" destOrd="0" presId="urn:microsoft.com/office/officeart/2005/8/layout/hierarchy6"/>
+    <dgm:cxn modelId="{89363DC3-B178-4382-9605-135265160E75}" type="presParOf" srcId="{C1260022-CF71-4961-AA58-D3EC6D3E55CE}" destId="{AB80CA08-3357-4DCA-B69E-1C5453D0F1EB}" srcOrd="1" destOrd="0" presId="urn:microsoft.com/office/officeart/2005/8/layout/hierarchy6"/>
+    <dgm:cxn modelId="{C8D56888-EE40-4CE7-950A-C023797221E8}" type="presParOf" srcId="{AB80CA08-3357-4DCA-B69E-1C5453D0F1EB}" destId="{3AC74232-4BBB-4676-9B39-3C25C371B46C}" srcOrd="0" destOrd="0" presId="urn:microsoft.com/office/officeart/2005/8/layout/hierarchy6"/>
+    <dgm:cxn modelId="{261BB28B-1B9D-4DCB-ABC0-4308751FAC71}" type="presParOf" srcId="{AB80CA08-3357-4DCA-B69E-1C5453D0F1EB}" destId="{1D7B8583-C5E6-4D1C-A5C8-7F901D91A6D5}" srcOrd="1" destOrd="0" presId="urn:microsoft.com/office/officeart/2005/8/layout/hierarchy6"/>
+    <dgm:cxn modelId="{06A2A16D-C1C5-43B3-8CB1-C847637BB7E7}" type="presParOf" srcId="{1D7B8583-C5E6-4D1C-A5C8-7F901D91A6D5}" destId="{08B15E5D-1AC8-4485-A95F-1F5FC136B64C}" srcOrd="0" destOrd="0" presId="urn:microsoft.com/office/officeart/2005/8/layout/hierarchy6"/>
+    <dgm:cxn modelId="{E76E14E0-1CBD-471F-8E02-C73368EA0DEC}" type="presParOf" srcId="{1D7B8583-C5E6-4D1C-A5C8-7F901D91A6D5}" destId="{24FCBBBF-7BC0-4F06-8436-EE6667B1809D}" srcOrd="1" destOrd="0" presId="urn:microsoft.com/office/officeart/2005/8/layout/hierarchy6"/>
+    <dgm:cxn modelId="{C11DDE0D-CCE8-49F2-AF25-DF520AE731BE}" type="presParOf" srcId="{24FCBBBF-7BC0-4F06-8436-EE6667B1809D}" destId="{727B758C-A773-4985-9DB5-4A660E2AD3BA}" srcOrd="0" destOrd="0" presId="urn:microsoft.com/office/officeart/2005/8/layout/hierarchy6"/>
+    <dgm:cxn modelId="{FA093A6B-843B-4F24-A776-5F42D5D8FA05}" type="presParOf" srcId="{24FCBBBF-7BC0-4F06-8436-EE6667B1809D}" destId="{0997FA90-D0A5-42C8-8263-2B8F136C1B33}" srcOrd="1" destOrd="0" presId="urn:microsoft.com/office/officeart/2005/8/layout/hierarchy6"/>
+    <dgm:cxn modelId="{DD2E43DC-51D7-4F05-9924-9DD7A5532848}" type="presParOf" srcId="{0997FA90-D0A5-42C8-8263-2B8F136C1B33}" destId="{C9606C89-653A-4939-A554-AEE053B0C275}" srcOrd="0" destOrd="0" presId="urn:microsoft.com/office/officeart/2005/8/layout/hierarchy6"/>
+    <dgm:cxn modelId="{9F2C07D9-9967-42B5-BBD8-C0A48D11659E}" type="presParOf" srcId="{0997FA90-D0A5-42C8-8263-2B8F136C1B33}" destId="{747751BE-DB40-46FA-81ED-757970E719AD}" srcOrd="1" destOrd="0" presId="urn:microsoft.com/office/officeart/2005/8/layout/hierarchy6"/>
+    <dgm:cxn modelId="{A5B1FCBB-A2C1-4182-A04D-18C633658010}" type="presParOf" srcId="{747751BE-DB40-46FA-81ED-757970E719AD}" destId="{A413BC63-B5C7-4658-82E3-09A1D76974C5}" srcOrd="0" destOrd="0" presId="urn:microsoft.com/office/officeart/2005/8/layout/hierarchy6"/>
+    <dgm:cxn modelId="{7E148AF6-544F-4247-9B60-23153A77E622}" type="presParOf" srcId="{747751BE-DB40-46FA-81ED-757970E719AD}" destId="{4ED3F756-0EE3-48FB-9453-99D78042E709}" srcOrd="1" destOrd="0" presId="urn:microsoft.com/office/officeart/2005/8/layout/hierarchy6"/>
+    <dgm:cxn modelId="{ADAD0F93-2736-4CF4-A576-D89DC78D99E2}" type="presParOf" srcId="{4ED3F756-0EE3-48FB-9453-99D78042E709}" destId="{2E1F5C49-B34A-45B7-B2FB-2BC739EA56D1}" srcOrd="0" destOrd="0" presId="urn:microsoft.com/office/officeart/2005/8/layout/hierarchy6"/>
+    <dgm:cxn modelId="{529DC42E-34BE-4338-943F-6CBB8C70A242}" type="presParOf" srcId="{4ED3F756-0EE3-48FB-9453-99D78042E709}" destId="{35CB9C13-BEF3-428D-A3E7-3A365F986886}" srcOrd="1" destOrd="0" presId="urn:microsoft.com/office/officeart/2005/8/layout/hierarchy6"/>
+    <dgm:cxn modelId="{199AD961-C385-4AD1-989B-B6A6262645F9}" type="presParOf" srcId="{35CB9C13-BEF3-428D-A3E7-3A365F986886}" destId="{D1F2FB69-C436-4CB4-AB8D-99A378AA68A6}" srcOrd="0" destOrd="0" presId="urn:microsoft.com/office/officeart/2005/8/layout/hierarchy6"/>
+    <dgm:cxn modelId="{6D44F96E-BC52-4824-B1CB-74A93510EB60}" type="presParOf" srcId="{35CB9C13-BEF3-428D-A3E7-3A365F986886}" destId="{075124F3-352C-495F-BA72-CA062FE19581}" srcOrd="1" destOrd="0" presId="urn:microsoft.com/office/officeart/2005/8/layout/hierarchy6"/>
+    <dgm:cxn modelId="{EB28C722-94D7-4955-9513-FCBE7D3245F8}" type="presParOf" srcId="{075124F3-352C-495F-BA72-CA062FE19581}" destId="{99D9F336-3216-4A82-985C-3F02FB6E4593}" srcOrd="0" destOrd="0" presId="urn:microsoft.com/office/officeart/2005/8/layout/hierarchy6"/>
+    <dgm:cxn modelId="{A6916857-02AC-4AEC-88AD-E819AB175A4C}" type="presParOf" srcId="{075124F3-352C-495F-BA72-CA062FE19581}" destId="{030C857B-490A-418A-9382-4C25DC1CE6EB}" srcOrd="1" destOrd="0" presId="urn:microsoft.com/office/officeart/2005/8/layout/hierarchy6"/>
+    <dgm:cxn modelId="{B4D5DB9F-50AE-4EB6-8F92-399F464D5788}" type="presParOf" srcId="{747751BE-DB40-46FA-81ED-757970E719AD}" destId="{C4ED59DB-7794-44E2-BD34-476CA774AC70}" srcOrd="2" destOrd="0" presId="urn:microsoft.com/office/officeart/2005/8/layout/hierarchy6"/>
+    <dgm:cxn modelId="{9BA1A4AE-1F1C-425F-B715-3CA490F9F395}" type="presParOf" srcId="{747751BE-DB40-46FA-81ED-757970E719AD}" destId="{58E93070-A81E-4A09-8715-6DE7A60186CF}" srcOrd="3" destOrd="0" presId="urn:microsoft.com/office/officeart/2005/8/layout/hierarchy6"/>
+    <dgm:cxn modelId="{2994D509-F4BD-4823-ADC8-424A0C727EBD}" type="presParOf" srcId="{58E93070-A81E-4A09-8715-6DE7A60186CF}" destId="{F66009FF-F583-496C-90B6-7D52184044CC}" srcOrd="0" destOrd="0" presId="urn:microsoft.com/office/officeart/2005/8/layout/hierarchy6"/>
+    <dgm:cxn modelId="{C298E83A-9B06-4EB1-A2CE-2051E9B162BD}" type="presParOf" srcId="{58E93070-A81E-4A09-8715-6DE7A60186CF}" destId="{28552C12-8065-4FBC-84AF-1D0220C99495}" srcOrd="1" destOrd="0" presId="urn:microsoft.com/office/officeart/2005/8/layout/hierarchy6"/>
+    <dgm:cxn modelId="{75FAF4BA-142B-4508-B630-9280A7DD50C8}" type="presParOf" srcId="{28552C12-8065-4FBC-84AF-1D0220C99495}" destId="{689F5F48-6D9F-4BF3-A5D2-20FA01358D76}" srcOrd="0" destOrd="0" presId="urn:microsoft.com/office/officeart/2005/8/layout/hierarchy6"/>
+    <dgm:cxn modelId="{27EF6957-B62F-4F8F-A89D-B90FFAB264ED}" type="presParOf" srcId="{28552C12-8065-4FBC-84AF-1D0220C99495}" destId="{18E61DB4-5579-4014-8384-F56266E99A60}" srcOrd="1" destOrd="0" presId="urn:microsoft.com/office/officeart/2005/8/layout/hierarchy6"/>
+    <dgm:cxn modelId="{01CA4633-F198-471D-AA39-8E3806E4408E}" type="presParOf" srcId="{18E61DB4-5579-4014-8384-F56266E99A60}" destId="{87804992-A294-45A5-9B0D-AEBE333CC96F}" srcOrd="0" destOrd="0" presId="urn:microsoft.com/office/officeart/2005/8/layout/hierarchy6"/>
+    <dgm:cxn modelId="{B6F5535B-F05A-4923-9F6B-5B21386FDA32}" type="presParOf" srcId="{18E61DB4-5579-4014-8384-F56266E99A60}" destId="{4ADCFABF-1380-4A3D-8272-A661958F4DD4}" srcOrd="1" destOrd="0" presId="urn:microsoft.com/office/officeart/2005/8/layout/hierarchy6"/>
+    <dgm:cxn modelId="{43A7AFB7-398B-410B-9326-57EC5C7311C0}" type="presParOf" srcId="{28552C12-8065-4FBC-84AF-1D0220C99495}" destId="{E449EC96-F595-4E0A-9DE2-334A2BB233F1}" srcOrd="2" destOrd="0" presId="urn:microsoft.com/office/officeart/2005/8/layout/hierarchy6"/>
+    <dgm:cxn modelId="{3A41F053-1804-4DE1-A8BE-F840494AED1B}" type="presParOf" srcId="{28552C12-8065-4FBC-84AF-1D0220C99495}" destId="{B5A6278B-7F27-4981-BE4C-142851B42C2C}" srcOrd="3" destOrd="0" presId="urn:microsoft.com/office/officeart/2005/8/layout/hierarchy6"/>
+    <dgm:cxn modelId="{6E0DCF8C-C38F-4CD3-80AB-34352620DE59}" type="presParOf" srcId="{B5A6278B-7F27-4981-BE4C-142851B42C2C}" destId="{E46F05DE-C287-42A2-BFB2-6E30D0EFA496}" srcOrd="0" destOrd="0" presId="urn:microsoft.com/office/officeart/2005/8/layout/hierarchy6"/>
+    <dgm:cxn modelId="{2AE01871-6955-44D3-93BE-DB3F2715D7AB}" type="presParOf" srcId="{B5A6278B-7F27-4981-BE4C-142851B42C2C}" destId="{D5745E59-63F7-4D10-90D0-B591C885DB9F}" srcOrd="1" destOrd="0" presId="urn:microsoft.com/office/officeart/2005/8/layout/hierarchy6"/>
+    <dgm:cxn modelId="{3C8C02E3-D763-4D4B-83FB-1F5AE7BFDD62}" type="presParOf" srcId="{28552C12-8065-4FBC-84AF-1D0220C99495}" destId="{AB0592D4-3A26-4651-8176-9926FFB176E0}" srcOrd="4" destOrd="0" presId="urn:microsoft.com/office/officeart/2005/8/layout/hierarchy6"/>
+    <dgm:cxn modelId="{0563FF8C-0DBE-488A-982C-056CD6149B89}" type="presParOf" srcId="{28552C12-8065-4FBC-84AF-1D0220C99495}" destId="{F5FC5914-2F5F-41EE-A4C9-05F64CB72139}" srcOrd="5" destOrd="0" presId="urn:microsoft.com/office/officeart/2005/8/layout/hierarchy6"/>
+    <dgm:cxn modelId="{46BB5D93-EC7F-41DD-B346-AB1758704103}" type="presParOf" srcId="{F5FC5914-2F5F-41EE-A4C9-05F64CB72139}" destId="{115CB0D7-218E-4611-8C86-1F6798A7256C}" srcOrd="0" destOrd="0" presId="urn:microsoft.com/office/officeart/2005/8/layout/hierarchy6"/>
+    <dgm:cxn modelId="{C81690C0-B23A-425C-B2A4-141D91FEB1CD}" type="presParOf" srcId="{F5FC5914-2F5F-41EE-A4C9-05F64CB72139}" destId="{AC9E89D0-9424-4AE9-AD45-395631ED20DE}" srcOrd="1" destOrd="0" presId="urn:microsoft.com/office/officeart/2005/8/layout/hierarchy6"/>
+    <dgm:cxn modelId="{CA1FC720-7006-4812-A567-B822620809CF}" type="presParOf" srcId="{24FCBBBF-7BC0-4F06-8436-EE6667B1809D}" destId="{4FC800F0-BD39-452A-837A-66D3E1BE34A5}" srcOrd="2" destOrd="0" presId="urn:microsoft.com/office/officeart/2005/8/layout/hierarchy6"/>
+    <dgm:cxn modelId="{4237F842-3A56-4104-9EDE-010A212FF6E3}" type="presParOf" srcId="{24FCBBBF-7BC0-4F06-8436-EE6667B1809D}" destId="{50A67EE3-F18D-4F82-8DFE-FF32AC720534}" srcOrd="3" destOrd="0" presId="urn:microsoft.com/office/officeart/2005/8/layout/hierarchy6"/>
+    <dgm:cxn modelId="{18BC0450-0D78-4370-8E13-549AEFF88351}" type="presParOf" srcId="{50A67EE3-F18D-4F82-8DFE-FF32AC720534}" destId="{0CBD0005-E7DE-438D-A382-21FCE18E5443}" srcOrd="0" destOrd="0" presId="urn:microsoft.com/office/officeart/2005/8/layout/hierarchy6"/>
+    <dgm:cxn modelId="{508D030C-1EFC-4075-8923-3A773E2B9DDF}" type="presParOf" srcId="{50A67EE3-F18D-4F82-8DFE-FF32AC720534}" destId="{86C7B316-C99D-4C4E-BBEC-B48AA5E0117D}" srcOrd="1" destOrd="0" presId="urn:microsoft.com/office/officeart/2005/8/layout/hierarchy6"/>
+    <dgm:cxn modelId="{713F6C9D-B348-45DA-AB34-0B6DF441DFCD}" type="presParOf" srcId="{C64DFADF-669F-41B3-8A1D-AA8D560E6CAA}" destId="{266C40BF-4CEC-491D-916F-24BDD4AB7CE4}" srcOrd="1" destOrd="0" presId="urn:microsoft.com/office/officeart/2005/8/layout/hierarchy6"/>
   </dgm:cxnLst>
   <dgm:bg/>
   <dgm:whole/>
@@ -5469,6 +6007,13 @@
         </dgm:presLayoutVars>
       </dgm:prSet>
       <dgm:spPr/>
+      <dgm:t>
+        <a:bodyPr/>
+        <a:lstStyle/>
+        <a:p>
+          <a:endParaRPr lang="es-ES"/>
+        </a:p>
+      </dgm:t>
     </dgm:pt>
     <dgm:pt modelId="{C13D339E-2414-4739-B9D9-4113C119BFCE}" type="pres">
       <dgm:prSet presAssocID="{18824C17-4534-414C-8688-72170D74C9FD}" presName="hierFlow" presStyleCnt="0"/>
@@ -5495,6 +6040,13 @@
         </dgm:presLayoutVars>
       </dgm:prSet>
       <dgm:spPr/>
+      <dgm:t>
+        <a:bodyPr/>
+        <a:lstStyle/>
+        <a:p>
+          <a:endParaRPr lang="es-ES"/>
+        </a:p>
+      </dgm:t>
     </dgm:pt>
     <dgm:pt modelId="{5EA37569-B7D6-4822-848B-E74F8BDF3E31}" type="pres">
       <dgm:prSet presAssocID="{E3530679-E3D1-42D6-AE5C-BCABBAB1A9B5}" presName="hierChild2" presStyleCnt="0"/>
@@ -5503,6 +6055,13 @@
     <dgm:pt modelId="{EB2DB2A1-D2CE-4C37-8728-F21CD0C04609}" type="pres">
       <dgm:prSet presAssocID="{00FED2C8-A0C7-4740-9024-5004C6F6678C}" presName="Name19" presStyleLbl="parChTrans1D2" presStyleIdx="0" presStyleCnt="1"/>
       <dgm:spPr/>
+      <dgm:t>
+        <a:bodyPr/>
+        <a:lstStyle/>
+        <a:p>
+          <a:endParaRPr lang="es-ES"/>
+        </a:p>
+      </dgm:t>
     </dgm:pt>
     <dgm:pt modelId="{22013113-25A2-45E1-B911-8A2DDEC06517}" type="pres">
       <dgm:prSet presAssocID="{08F2128B-F2F2-4295-87FD-11C100DD5E8C}" presName="Name21" presStyleCnt="0"/>
@@ -5511,6 +6070,13 @@
     <dgm:pt modelId="{C7A11AD5-D921-4A89-AA3B-B3D5AF56B302}" type="pres">
       <dgm:prSet presAssocID="{08F2128B-F2F2-4295-87FD-11C100DD5E8C}" presName="level2Shape" presStyleLbl="node2" presStyleIdx="0" presStyleCnt="1"/>
       <dgm:spPr/>
+      <dgm:t>
+        <a:bodyPr/>
+        <a:lstStyle/>
+        <a:p>
+          <a:endParaRPr lang="es-ES"/>
+        </a:p>
+      </dgm:t>
     </dgm:pt>
     <dgm:pt modelId="{D3B47336-95B5-44FD-9CA9-9B15FBA97F35}" type="pres">
       <dgm:prSet presAssocID="{08F2128B-F2F2-4295-87FD-11C100DD5E8C}" presName="hierChild3" presStyleCnt="0"/>
@@ -5522,22 +6088,22 @@
     </dgm:pt>
   </dgm:ptLst>
   <dgm:cxnLst>
+    <dgm:cxn modelId="{BD83236F-9CF3-4287-8679-9295F8C05CA3}" type="presOf" srcId="{00FED2C8-A0C7-4740-9024-5004C6F6678C}" destId="{EB2DB2A1-D2CE-4C37-8728-F21CD0C04609}" srcOrd="0" destOrd="0" presId="urn:microsoft.com/office/officeart/2005/8/layout/hierarchy6"/>
+    <dgm:cxn modelId="{1D09C7FC-3F42-4455-A73A-5CAC91A94B08}" type="presOf" srcId="{08F2128B-F2F2-4295-87FD-11C100DD5E8C}" destId="{C7A11AD5-D921-4A89-AA3B-B3D5AF56B302}" srcOrd="0" destOrd="0" presId="urn:microsoft.com/office/officeart/2005/8/layout/hierarchy6"/>
     <dgm:cxn modelId="{7A4B368A-AB6F-441D-8686-6F4364146EF3}" srcId="{18824C17-4534-414C-8688-72170D74C9FD}" destId="{E3530679-E3D1-42D6-AE5C-BCABBAB1A9B5}" srcOrd="0" destOrd="0" parTransId="{2543B826-CEF4-4064-BC39-247D8EDE9A17}" sibTransId="{7850E70E-7AC3-400E-A7F5-1F138A916D68}"/>
-    <dgm:cxn modelId="{82EA6442-A8BD-464F-852A-3FD6A969AD61}" type="presOf" srcId="{08F2128B-F2F2-4295-87FD-11C100DD5E8C}" destId="{C7A11AD5-D921-4A89-AA3B-B3D5AF56B302}" srcOrd="0" destOrd="0" presId="urn:microsoft.com/office/officeart/2005/8/layout/hierarchy6"/>
-    <dgm:cxn modelId="{27F71235-FD9D-4F41-B5DE-209CDD82B80D}" type="presOf" srcId="{18824C17-4534-414C-8688-72170D74C9FD}" destId="{7F8E08F7-2248-4967-9553-0EA47ED53A08}" srcOrd="0" destOrd="0" presId="urn:microsoft.com/office/officeart/2005/8/layout/hierarchy6"/>
-    <dgm:cxn modelId="{3586CA7F-B19C-48CD-ABA1-ED2AD272B4DE}" type="presOf" srcId="{00FED2C8-A0C7-4740-9024-5004C6F6678C}" destId="{EB2DB2A1-D2CE-4C37-8728-F21CD0C04609}" srcOrd="0" destOrd="0" presId="urn:microsoft.com/office/officeart/2005/8/layout/hierarchy6"/>
+    <dgm:cxn modelId="{7D66BE95-EA5E-4683-8B3B-0A852DAD68F8}" type="presOf" srcId="{18824C17-4534-414C-8688-72170D74C9FD}" destId="{7F8E08F7-2248-4967-9553-0EA47ED53A08}" srcOrd="0" destOrd="0" presId="urn:microsoft.com/office/officeart/2005/8/layout/hierarchy6"/>
     <dgm:cxn modelId="{A448093F-9228-4757-B24D-DC18DA32E8DF}" srcId="{E3530679-E3D1-42D6-AE5C-BCABBAB1A9B5}" destId="{08F2128B-F2F2-4295-87FD-11C100DD5E8C}" srcOrd="0" destOrd="0" parTransId="{00FED2C8-A0C7-4740-9024-5004C6F6678C}" sibTransId="{35D320B2-9150-4A0B-B89B-BBB960AAF491}"/>
-    <dgm:cxn modelId="{EB62704F-CE48-4710-8EF2-43965AD86DC0}" type="presOf" srcId="{E3530679-E3D1-42D6-AE5C-BCABBAB1A9B5}" destId="{4B311337-DB6C-454A-875B-219129D3BF8F}" srcOrd="0" destOrd="0" presId="urn:microsoft.com/office/officeart/2005/8/layout/hierarchy6"/>
-    <dgm:cxn modelId="{790A150A-D0E2-41BA-9590-C44878E13E21}" type="presParOf" srcId="{7F8E08F7-2248-4967-9553-0EA47ED53A08}" destId="{C13D339E-2414-4739-B9D9-4113C119BFCE}" srcOrd="0" destOrd="0" presId="urn:microsoft.com/office/officeart/2005/8/layout/hierarchy6"/>
-    <dgm:cxn modelId="{C73BD63F-1347-4418-8A89-FEE5E37A9848}" type="presParOf" srcId="{C13D339E-2414-4739-B9D9-4113C119BFCE}" destId="{2BDB30C5-D3FD-4057-B574-BE35816C93D4}" srcOrd="0" destOrd="0" presId="urn:microsoft.com/office/officeart/2005/8/layout/hierarchy6"/>
-    <dgm:cxn modelId="{7F022748-12FA-4921-A028-829FCB72BFA1}" type="presParOf" srcId="{2BDB30C5-D3FD-4057-B574-BE35816C93D4}" destId="{EDA6E7F0-00AC-4E57-B3ED-DC9D41408DF4}" srcOrd="0" destOrd="0" presId="urn:microsoft.com/office/officeart/2005/8/layout/hierarchy6"/>
-    <dgm:cxn modelId="{69727DC4-98F6-4583-A3B9-70C4DBD857DE}" type="presParOf" srcId="{EDA6E7F0-00AC-4E57-B3ED-DC9D41408DF4}" destId="{4B311337-DB6C-454A-875B-219129D3BF8F}" srcOrd="0" destOrd="0" presId="urn:microsoft.com/office/officeart/2005/8/layout/hierarchy6"/>
-    <dgm:cxn modelId="{7519657C-162F-426A-8CA2-AABE30500BA5}" type="presParOf" srcId="{EDA6E7F0-00AC-4E57-B3ED-DC9D41408DF4}" destId="{5EA37569-B7D6-4822-848B-E74F8BDF3E31}" srcOrd="1" destOrd="0" presId="urn:microsoft.com/office/officeart/2005/8/layout/hierarchy6"/>
-    <dgm:cxn modelId="{27D41C13-27F7-43EC-88A4-EF64D69EFB60}" type="presParOf" srcId="{5EA37569-B7D6-4822-848B-E74F8BDF3E31}" destId="{EB2DB2A1-D2CE-4C37-8728-F21CD0C04609}" srcOrd="0" destOrd="0" presId="urn:microsoft.com/office/officeart/2005/8/layout/hierarchy6"/>
-    <dgm:cxn modelId="{5F6C7FBF-E4DE-4494-9CFC-DFF28D77D5C2}" type="presParOf" srcId="{5EA37569-B7D6-4822-848B-E74F8BDF3E31}" destId="{22013113-25A2-45E1-B911-8A2DDEC06517}" srcOrd="1" destOrd="0" presId="urn:microsoft.com/office/officeart/2005/8/layout/hierarchy6"/>
-    <dgm:cxn modelId="{6E711BA9-763E-4D7B-9A91-6134F9F97F56}" type="presParOf" srcId="{22013113-25A2-45E1-B911-8A2DDEC06517}" destId="{C7A11AD5-D921-4A89-AA3B-B3D5AF56B302}" srcOrd="0" destOrd="0" presId="urn:microsoft.com/office/officeart/2005/8/layout/hierarchy6"/>
-    <dgm:cxn modelId="{E3E81732-F3D6-46AA-ABCF-A0E7A1ACF6E7}" type="presParOf" srcId="{22013113-25A2-45E1-B911-8A2DDEC06517}" destId="{D3B47336-95B5-44FD-9CA9-9B15FBA97F35}" srcOrd="1" destOrd="0" presId="urn:microsoft.com/office/officeart/2005/8/layout/hierarchy6"/>
-    <dgm:cxn modelId="{B3E863CF-5342-4CBB-A6ED-9521FBD4E9D0}" type="presParOf" srcId="{7F8E08F7-2248-4967-9553-0EA47ED53A08}" destId="{00853520-6D62-485E-9F1E-BBE3B28BA1D0}" srcOrd="1" destOrd="0" presId="urn:microsoft.com/office/officeart/2005/8/layout/hierarchy6"/>
+    <dgm:cxn modelId="{AAF07B3B-1478-469C-B3D6-5DCFBD5FE189}" type="presOf" srcId="{E3530679-E3D1-42D6-AE5C-BCABBAB1A9B5}" destId="{4B311337-DB6C-454A-875B-219129D3BF8F}" srcOrd="0" destOrd="0" presId="urn:microsoft.com/office/officeart/2005/8/layout/hierarchy6"/>
+    <dgm:cxn modelId="{9A502941-62BE-49D4-8328-00E4FBC345FB}" type="presParOf" srcId="{7F8E08F7-2248-4967-9553-0EA47ED53A08}" destId="{C13D339E-2414-4739-B9D9-4113C119BFCE}" srcOrd="0" destOrd="0" presId="urn:microsoft.com/office/officeart/2005/8/layout/hierarchy6"/>
+    <dgm:cxn modelId="{C7395335-87D2-415B-9A1F-4A2A516ACE72}" type="presParOf" srcId="{C13D339E-2414-4739-B9D9-4113C119BFCE}" destId="{2BDB30C5-D3FD-4057-B574-BE35816C93D4}" srcOrd="0" destOrd="0" presId="urn:microsoft.com/office/officeart/2005/8/layout/hierarchy6"/>
+    <dgm:cxn modelId="{59825952-84A0-4F74-9C86-3D20A2F16CB2}" type="presParOf" srcId="{2BDB30C5-D3FD-4057-B574-BE35816C93D4}" destId="{EDA6E7F0-00AC-4E57-B3ED-DC9D41408DF4}" srcOrd="0" destOrd="0" presId="urn:microsoft.com/office/officeart/2005/8/layout/hierarchy6"/>
+    <dgm:cxn modelId="{D66559A8-DE5C-4194-8EC6-173DBEB4280F}" type="presParOf" srcId="{EDA6E7F0-00AC-4E57-B3ED-DC9D41408DF4}" destId="{4B311337-DB6C-454A-875B-219129D3BF8F}" srcOrd="0" destOrd="0" presId="urn:microsoft.com/office/officeart/2005/8/layout/hierarchy6"/>
+    <dgm:cxn modelId="{A6801099-74C7-4744-B027-2703FFCAA32D}" type="presParOf" srcId="{EDA6E7F0-00AC-4E57-B3ED-DC9D41408DF4}" destId="{5EA37569-B7D6-4822-848B-E74F8BDF3E31}" srcOrd="1" destOrd="0" presId="urn:microsoft.com/office/officeart/2005/8/layout/hierarchy6"/>
+    <dgm:cxn modelId="{904827DF-E795-4E49-99E0-9A92C7DBDDB3}" type="presParOf" srcId="{5EA37569-B7D6-4822-848B-E74F8BDF3E31}" destId="{EB2DB2A1-D2CE-4C37-8728-F21CD0C04609}" srcOrd="0" destOrd="0" presId="urn:microsoft.com/office/officeart/2005/8/layout/hierarchy6"/>
+    <dgm:cxn modelId="{C57A9F7B-6FEF-4432-93AA-75727A61D181}" type="presParOf" srcId="{5EA37569-B7D6-4822-848B-E74F8BDF3E31}" destId="{22013113-25A2-45E1-B911-8A2DDEC06517}" srcOrd="1" destOrd="0" presId="urn:microsoft.com/office/officeart/2005/8/layout/hierarchy6"/>
+    <dgm:cxn modelId="{1E02EB93-D5A6-4276-A8DA-DFAA1FC28CA5}" type="presParOf" srcId="{22013113-25A2-45E1-B911-8A2DDEC06517}" destId="{C7A11AD5-D921-4A89-AA3B-B3D5AF56B302}" srcOrd="0" destOrd="0" presId="urn:microsoft.com/office/officeart/2005/8/layout/hierarchy6"/>
+    <dgm:cxn modelId="{5BBD5CE8-6F32-4A48-BEB3-43409843B4DF}" type="presParOf" srcId="{22013113-25A2-45E1-B911-8A2DDEC06517}" destId="{D3B47336-95B5-44FD-9CA9-9B15FBA97F35}" srcOrd="1" destOrd="0" presId="urn:microsoft.com/office/officeart/2005/8/layout/hierarchy6"/>
+    <dgm:cxn modelId="{42F52CF8-4893-4484-9A6A-40C0B82382C5}" type="presParOf" srcId="{7F8E08F7-2248-4967-9553-0EA47ED53A08}" destId="{00853520-6D62-485E-9F1E-BBE3B28BA1D0}" srcOrd="1" destOrd="0" presId="urn:microsoft.com/office/officeart/2005/8/layout/hierarchy6"/>
   </dgm:cxnLst>
   <dgm:bg>
     <a:solidFill>
@@ -5635,6 +6201,13 @@
         </dgm:presLayoutVars>
       </dgm:prSet>
       <dgm:spPr/>
+      <dgm:t>
+        <a:bodyPr/>
+        <a:lstStyle/>
+        <a:p>
+          <a:endParaRPr lang="es-ES"/>
+        </a:p>
+      </dgm:t>
     </dgm:pt>
     <dgm:pt modelId="{C8C437C9-9800-417F-997C-C431DF876E73}" type="pres">
       <dgm:prSet presAssocID="{85B88348-2753-4A05-A380-55762FDC4A13}" presName="hierFlow" presStyleCnt="0"/>
@@ -5661,6 +6234,13 @@
         </dgm:presLayoutVars>
       </dgm:prSet>
       <dgm:spPr/>
+      <dgm:t>
+        <a:bodyPr/>
+        <a:lstStyle/>
+        <a:p>
+          <a:endParaRPr lang="es-ES"/>
+        </a:p>
+      </dgm:t>
     </dgm:pt>
     <dgm:pt modelId="{BB0FB087-9B9B-4830-972E-AE173B422D81}" type="pres">
       <dgm:prSet presAssocID="{5E0C3FD5-4B11-40CD-BF36-A095AD5A21A8}" presName="hierChild2" presStyleCnt="0"/>
@@ -5672,15 +6252,15 @@
     </dgm:pt>
   </dgm:ptLst>
   <dgm:cxnLst>
-    <dgm:cxn modelId="{518254B1-196D-42DD-8CD5-0F2D04C7773A}" type="presOf" srcId="{5E0C3FD5-4B11-40CD-BF36-A095AD5A21A8}" destId="{F5723756-97EC-4379-BEB3-814140733653}" srcOrd="0" destOrd="0" presId="urn:microsoft.com/office/officeart/2005/8/layout/hierarchy6"/>
     <dgm:cxn modelId="{C05A292F-8A50-45B3-BB07-0F0AE48F660F}" srcId="{85B88348-2753-4A05-A380-55762FDC4A13}" destId="{5E0C3FD5-4B11-40CD-BF36-A095AD5A21A8}" srcOrd="0" destOrd="0" parTransId="{5FA0AEA2-1CB1-415F-83F4-7D52B045092C}" sibTransId="{98639834-A610-4957-9632-55A5B05CD494}"/>
-    <dgm:cxn modelId="{304D5276-AA44-4711-AB8F-62BD31489F78}" type="presOf" srcId="{85B88348-2753-4A05-A380-55762FDC4A13}" destId="{220E5C0A-EF2F-4883-B313-39E5690AA706}" srcOrd="0" destOrd="0" presId="urn:microsoft.com/office/officeart/2005/8/layout/hierarchy6"/>
-    <dgm:cxn modelId="{BAD75D65-7FE5-4573-9921-A82ACBC6D271}" type="presParOf" srcId="{220E5C0A-EF2F-4883-B313-39E5690AA706}" destId="{C8C437C9-9800-417F-997C-C431DF876E73}" srcOrd="0" destOrd="0" presId="urn:microsoft.com/office/officeart/2005/8/layout/hierarchy6"/>
-    <dgm:cxn modelId="{78341F82-A56F-4F43-AE74-300D18E6D704}" type="presParOf" srcId="{C8C437C9-9800-417F-997C-C431DF876E73}" destId="{73E2783A-EF23-4246-BAD7-90626D22E821}" srcOrd="0" destOrd="0" presId="urn:microsoft.com/office/officeart/2005/8/layout/hierarchy6"/>
-    <dgm:cxn modelId="{C82DD7AD-D89A-4106-B66D-18A8D83B845A}" type="presParOf" srcId="{73E2783A-EF23-4246-BAD7-90626D22E821}" destId="{86CBA086-ECD2-4BA6-B767-5DC5A4ED2E1F}" srcOrd="0" destOrd="0" presId="urn:microsoft.com/office/officeart/2005/8/layout/hierarchy6"/>
-    <dgm:cxn modelId="{502BBCAD-94BD-47BB-A569-3A7F5F052B52}" type="presParOf" srcId="{86CBA086-ECD2-4BA6-B767-5DC5A4ED2E1F}" destId="{F5723756-97EC-4379-BEB3-814140733653}" srcOrd="0" destOrd="0" presId="urn:microsoft.com/office/officeart/2005/8/layout/hierarchy6"/>
-    <dgm:cxn modelId="{A667B6AA-EDC0-4425-AB27-75173FFEA7FE}" type="presParOf" srcId="{86CBA086-ECD2-4BA6-B767-5DC5A4ED2E1F}" destId="{BB0FB087-9B9B-4830-972E-AE173B422D81}" srcOrd="1" destOrd="0" presId="urn:microsoft.com/office/officeart/2005/8/layout/hierarchy6"/>
-    <dgm:cxn modelId="{D7AE4FDA-CFD9-4A19-AE2B-7B0CE2BEB080}" type="presParOf" srcId="{220E5C0A-EF2F-4883-B313-39E5690AA706}" destId="{C1EA7882-E495-421A-A761-0009B8199FB2}" srcOrd="1" destOrd="0" presId="urn:microsoft.com/office/officeart/2005/8/layout/hierarchy6"/>
+    <dgm:cxn modelId="{0B8BB34E-DB7A-4E73-81A0-641FFFF5AB9A}" type="presOf" srcId="{85B88348-2753-4A05-A380-55762FDC4A13}" destId="{220E5C0A-EF2F-4883-B313-39E5690AA706}" srcOrd="0" destOrd="0" presId="urn:microsoft.com/office/officeart/2005/8/layout/hierarchy6"/>
+    <dgm:cxn modelId="{2DF7AC3B-40DA-4FA5-BDBD-E158FCFB2F5C}" type="presOf" srcId="{5E0C3FD5-4B11-40CD-BF36-A095AD5A21A8}" destId="{F5723756-97EC-4379-BEB3-814140733653}" srcOrd="0" destOrd="0" presId="urn:microsoft.com/office/officeart/2005/8/layout/hierarchy6"/>
+    <dgm:cxn modelId="{949FD8F1-E114-43FE-9814-9989F02132DB}" type="presParOf" srcId="{220E5C0A-EF2F-4883-B313-39E5690AA706}" destId="{C8C437C9-9800-417F-997C-C431DF876E73}" srcOrd="0" destOrd="0" presId="urn:microsoft.com/office/officeart/2005/8/layout/hierarchy6"/>
+    <dgm:cxn modelId="{878CFBFB-7815-45B3-A85B-264DC46BEFF1}" type="presParOf" srcId="{C8C437C9-9800-417F-997C-C431DF876E73}" destId="{73E2783A-EF23-4246-BAD7-90626D22E821}" srcOrd="0" destOrd="0" presId="urn:microsoft.com/office/officeart/2005/8/layout/hierarchy6"/>
+    <dgm:cxn modelId="{C63CB1AF-6CE2-42F5-A366-3806C3C34ACA}" type="presParOf" srcId="{73E2783A-EF23-4246-BAD7-90626D22E821}" destId="{86CBA086-ECD2-4BA6-B767-5DC5A4ED2E1F}" srcOrd="0" destOrd="0" presId="urn:microsoft.com/office/officeart/2005/8/layout/hierarchy6"/>
+    <dgm:cxn modelId="{30A5BFAC-8465-45F9-8AB2-34DC09F0A83D}" type="presParOf" srcId="{86CBA086-ECD2-4BA6-B767-5DC5A4ED2E1F}" destId="{F5723756-97EC-4379-BEB3-814140733653}" srcOrd="0" destOrd="0" presId="urn:microsoft.com/office/officeart/2005/8/layout/hierarchy6"/>
+    <dgm:cxn modelId="{B101B062-0040-48B6-B599-1E2322612C44}" type="presParOf" srcId="{86CBA086-ECD2-4BA6-B767-5DC5A4ED2E1F}" destId="{BB0FB087-9B9B-4830-972E-AE173B422D81}" srcOrd="1" destOrd="0" presId="urn:microsoft.com/office/officeart/2005/8/layout/hierarchy6"/>
+    <dgm:cxn modelId="{B101D459-7BE6-47ED-9DF4-424955ECEC43}" type="presParOf" srcId="{220E5C0A-EF2F-4883-B313-39E5690AA706}" destId="{C1EA7882-E495-421A-A761-0009B8199FB2}" srcOrd="1" destOrd="0" presId="urn:microsoft.com/office/officeart/2005/8/layout/hierarchy6"/>
   </dgm:cxnLst>
   <dgm:bg>
     <a:solidFill>
@@ -5881,6 +6461,13 @@
         </dgm:presLayoutVars>
       </dgm:prSet>
       <dgm:spPr/>
+      <dgm:t>
+        <a:bodyPr/>
+        <a:lstStyle/>
+        <a:p>
+          <a:endParaRPr lang="es-ES"/>
+        </a:p>
+      </dgm:t>
     </dgm:pt>
     <dgm:pt modelId="{229E59F8-B73D-4A1A-8EEE-871A423662D0}" type="pres">
       <dgm:prSet presAssocID="{FC6ED727-6BD8-44C1-B7AF-8C97EDA048FB}" presName="hierFlow" presStyleCnt="0"/>
@@ -5907,6 +6494,13 @@
         </dgm:presLayoutVars>
       </dgm:prSet>
       <dgm:spPr/>
+      <dgm:t>
+        <a:bodyPr/>
+        <a:lstStyle/>
+        <a:p>
+          <a:endParaRPr lang="es-ES"/>
+        </a:p>
+      </dgm:t>
     </dgm:pt>
     <dgm:pt modelId="{CB7FCBB3-A59A-4B77-94E9-DA0E46BBE78B}" type="pres">
       <dgm:prSet presAssocID="{C401BCDD-8ED9-4C6E-AA0B-8E87820E9319}" presName="hierChild2" presStyleCnt="0"/>
@@ -5915,6 +6509,13 @@
     <dgm:pt modelId="{CE682AC4-71FA-4DFC-B958-0403CDE491BF}" type="pres">
       <dgm:prSet presAssocID="{147C0F27-F4C8-48AB-83DC-2200FECCBE20}" presName="Name19" presStyleLbl="parChTrans1D2" presStyleIdx="0" presStyleCnt="2"/>
       <dgm:spPr/>
+      <dgm:t>
+        <a:bodyPr/>
+        <a:lstStyle/>
+        <a:p>
+          <a:endParaRPr lang="es-ES"/>
+        </a:p>
+      </dgm:t>
     </dgm:pt>
     <dgm:pt modelId="{7095497C-1BD9-4E36-9DA1-43B8C85BF546}" type="pres">
       <dgm:prSet presAssocID="{81883822-17FE-42E1-AD7E-703702535193}" presName="Name21" presStyleCnt="0"/>
@@ -5923,6 +6524,13 @@
     <dgm:pt modelId="{08B749BF-1D99-49A3-AF40-CCA0AA433A80}" type="pres">
       <dgm:prSet presAssocID="{81883822-17FE-42E1-AD7E-703702535193}" presName="level2Shape" presStyleLbl="node2" presStyleIdx="0" presStyleCnt="2"/>
       <dgm:spPr/>
+      <dgm:t>
+        <a:bodyPr/>
+        <a:lstStyle/>
+        <a:p>
+          <a:endParaRPr lang="es-ES"/>
+        </a:p>
+      </dgm:t>
     </dgm:pt>
     <dgm:pt modelId="{41A7EDFD-2F5E-470D-B182-D64FC347C534}" type="pres">
       <dgm:prSet presAssocID="{81883822-17FE-42E1-AD7E-703702535193}" presName="hierChild3" presStyleCnt="0"/>
@@ -5931,6 +6539,13 @@
     <dgm:pt modelId="{64F6B56C-3E15-40DB-8CDC-7B12777E331E}" type="pres">
       <dgm:prSet presAssocID="{8B6FF905-0B73-4DBE-A7A3-36E73A031DEF}" presName="Name19" presStyleLbl="parChTrans1D2" presStyleIdx="1" presStyleCnt="2"/>
       <dgm:spPr/>
+      <dgm:t>
+        <a:bodyPr/>
+        <a:lstStyle/>
+        <a:p>
+          <a:endParaRPr lang="es-ES"/>
+        </a:p>
+      </dgm:t>
     </dgm:pt>
     <dgm:pt modelId="{A9C91CA1-F585-4798-85C7-43AB1C2496D7}" type="pres">
       <dgm:prSet presAssocID="{CC00A338-ADE1-4699-B64D-6C5EF44F6453}" presName="Name21" presStyleCnt="0"/>
@@ -5939,6 +6554,13 @@
     <dgm:pt modelId="{3F6B6EA4-0984-4908-83EB-DA7A0EF8E9AB}" type="pres">
       <dgm:prSet presAssocID="{CC00A338-ADE1-4699-B64D-6C5EF44F6453}" presName="level2Shape" presStyleLbl="node2" presStyleIdx="1" presStyleCnt="2"/>
       <dgm:spPr/>
+      <dgm:t>
+        <a:bodyPr/>
+        <a:lstStyle/>
+        <a:p>
+          <a:endParaRPr lang="es-ES"/>
+        </a:p>
+      </dgm:t>
     </dgm:pt>
     <dgm:pt modelId="{D3D14246-59B5-4AA5-A4BC-0633B985E602}" type="pres">
       <dgm:prSet presAssocID="{CC00A338-ADE1-4699-B64D-6C5EF44F6453}" presName="hierChild3" presStyleCnt="0"/>
@@ -5950,29 +6572,29 @@
     </dgm:pt>
   </dgm:ptLst>
   <dgm:cxnLst>
-    <dgm:cxn modelId="{2E9DEE2F-232B-47BA-9176-1A3757407201}" type="presOf" srcId="{FC6ED727-6BD8-44C1-B7AF-8C97EDA048FB}" destId="{A3A52B65-A9EF-4E30-9A88-67BAA43C2A3E}" srcOrd="0" destOrd="0" presId="urn:microsoft.com/office/officeart/2005/8/layout/hierarchy6"/>
-    <dgm:cxn modelId="{370CC46D-7FFE-417A-BEC2-59D8423257D3}" type="presOf" srcId="{8B6FF905-0B73-4DBE-A7A3-36E73A031DEF}" destId="{64F6B56C-3E15-40DB-8CDC-7B12777E331E}" srcOrd="0" destOrd="0" presId="urn:microsoft.com/office/officeart/2005/8/layout/hierarchy6"/>
-    <dgm:cxn modelId="{4454FCD6-D64B-4148-9A18-2530FB853558}" type="presOf" srcId="{81883822-17FE-42E1-AD7E-703702535193}" destId="{08B749BF-1D99-49A3-AF40-CCA0AA433A80}" srcOrd="0" destOrd="0" presId="urn:microsoft.com/office/officeart/2005/8/layout/hierarchy6"/>
+    <dgm:cxn modelId="{8D3DDF57-DD1D-4E9F-A224-BB92398AEC5C}" type="presOf" srcId="{FC6ED727-6BD8-44C1-B7AF-8C97EDA048FB}" destId="{A3A52B65-A9EF-4E30-9A88-67BAA43C2A3E}" srcOrd="0" destOrd="0" presId="urn:microsoft.com/office/officeart/2005/8/layout/hierarchy6"/>
+    <dgm:cxn modelId="{2B0F17FD-3448-4CDA-999F-5F737D877301}" type="presOf" srcId="{C401BCDD-8ED9-4C6E-AA0B-8E87820E9319}" destId="{1564C033-D915-47F5-ADEE-4F56D9FC2ABC}" srcOrd="0" destOrd="0" presId="urn:microsoft.com/office/officeart/2005/8/layout/hierarchy6"/>
+    <dgm:cxn modelId="{AC7C49B0-8064-4AE5-B5D8-C3264981D9EF}" type="presOf" srcId="{8B6FF905-0B73-4DBE-A7A3-36E73A031DEF}" destId="{64F6B56C-3E15-40DB-8CDC-7B12777E331E}" srcOrd="0" destOrd="0" presId="urn:microsoft.com/office/officeart/2005/8/layout/hierarchy6"/>
+    <dgm:cxn modelId="{8D0F0CD0-D0C2-4FB2-9164-0908FE74F8DA}" type="presOf" srcId="{81883822-17FE-42E1-AD7E-703702535193}" destId="{08B749BF-1D99-49A3-AF40-CCA0AA433A80}" srcOrd="0" destOrd="0" presId="urn:microsoft.com/office/officeart/2005/8/layout/hierarchy6"/>
     <dgm:cxn modelId="{0A2600CE-4827-4B70-B652-F3813DF0B0D8}" srcId="{C401BCDD-8ED9-4C6E-AA0B-8E87820E9319}" destId="{81883822-17FE-42E1-AD7E-703702535193}" srcOrd="0" destOrd="0" parTransId="{147C0F27-F4C8-48AB-83DC-2200FECCBE20}" sibTransId="{E35EB8C8-0E94-492E-9884-A97DEEEA3235}"/>
-    <dgm:cxn modelId="{E795790C-A7A0-4925-9069-3F23FF6552C1}" type="presOf" srcId="{147C0F27-F4C8-48AB-83DC-2200FECCBE20}" destId="{CE682AC4-71FA-4DFC-B958-0403CDE491BF}" srcOrd="0" destOrd="0" presId="urn:microsoft.com/office/officeart/2005/8/layout/hierarchy6"/>
-    <dgm:cxn modelId="{F2213A5E-DE65-4AF0-A3F8-294ACA0513D3}" type="presOf" srcId="{C401BCDD-8ED9-4C6E-AA0B-8E87820E9319}" destId="{1564C033-D915-47F5-ADEE-4F56D9FC2ABC}" srcOrd="0" destOrd="0" presId="urn:microsoft.com/office/officeart/2005/8/layout/hierarchy6"/>
     <dgm:cxn modelId="{B78D5E88-3077-4F61-97C6-89CBA93C23B6}" srcId="{C401BCDD-8ED9-4C6E-AA0B-8E87820E9319}" destId="{CC00A338-ADE1-4699-B64D-6C5EF44F6453}" srcOrd="1" destOrd="0" parTransId="{8B6FF905-0B73-4DBE-A7A3-36E73A031DEF}" sibTransId="{7BA28D84-2F8F-445F-8106-1230B8D8AF0E}"/>
-    <dgm:cxn modelId="{A1C4C0ED-EEDC-40B7-ABEF-E604E485FC21}" type="presOf" srcId="{CC00A338-ADE1-4699-B64D-6C5EF44F6453}" destId="{3F6B6EA4-0984-4908-83EB-DA7A0EF8E9AB}" srcOrd="0" destOrd="0" presId="urn:microsoft.com/office/officeart/2005/8/layout/hierarchy6"/>
+    <dgm:cxn modelId="{D2C0CDC6-195C-4712-AE2F-1CEBC5392C54}" type="presOf" srcId="{147C0F27-F4C8-48AB-83DC-2200FECCBE20}" destId="{CE682AC4-71FA-4DFC-B958-0403CDE491BF}" srcOrd="0" destOrd="0" presId="urn:microsoft.com/office/officeart/2005/8/layout/hierarchy6"/>
     <dgm:cxn modelId="{E13466F3-1A44-44BB-B654-430E4A9847A4}" srcId="{FC6ED727-6BD8-44C1-B7AF-8C97EDA048FB}" destId="{C401BCDD-8ED9-4C6E-AA0B-8E87820E9319}" srcOrd="0" destOrd="0" parTransId="{15C63C14-A70F-411E-A327-C89BF74D5725}" sibTransId="{40554866-E739-48DE-8B4C-F93C2254323A}"/>
-    <dgm:cxn modelId="{E8B919C0-8789-48A3-948F-34F65057550D}" type="presParOf" srcId="{A3A52B65-A9EF-4E30-9A88-67BAA43C2A3E}" destId="{229E59F8-B73D-4A1A-8EEE-871A423662D0}" srcOrd="0" destOrd="0" presId="urn:microsoft.com/office/officeart/2005/8/layout/hierarchy6"/>
-    <dgm:cxn modelId="{C301B77E-ED29-4828-81AE-A2A5AB561B3A}" type="presParOf" srcId="{229E59F8-B73D-4A1A-8EEE-871A423662D0}" destId="{0515D9ED-08C1-4F97-B291-544E661FA83C}" srcOrd="0" destOrd="0" presId="urn:microsoft.com/office/officeart/2005/8/layout/hierarchy6"/>
-    <dgm:cxn modelId="{265679DB-6301-4249-93BE-455AE6D9A7EC}" type="presParOf" srcId="{0515D9ED-08C1-4F97-B291-544E661FA83C}" destId="{6C374FCB-50DB-43A7-A8D1-9C0F158B6E18}" srcOrd="0" destOrd="0" presId="urn:microsoft.com/office/officeart/2005/8/layout/hierarchy6"/>
-    <dgm:cxn modelId="{D7232FAF-AC64-4978-AE50-9B8B1CFE9B7F}" type="presParOf" srcId="{6C374FCB-50DB-43A7-A8D1-9C0F158B6E18}" destId="{1564C033-D915-47F5-ADEE-4F56D9FC2ABC}" srcOrd="0" destOrd="0" presId="urn:microsoft.com/office/officeart/2005/8/layout/hierarchy6"/>
-    <dgm:cxn modelId="{BB06FEFF-50D9-4B5E-A8CE-F0A17B718E97}" type="presParOf" srcId="{6C374FCB-50DB-43A7-A8D1-9C0F158B6E18}" destId="{CB7FCBB3-A59A-4B77-94E9-DA0E46BBE78B}" srcOrd="1" destOrd="0" presId="urn:microsoft.com/office/officeart/2005/8/layout/hierarchy6"/>
-    <dgm:cxn modelId="{9CEC566A-AF2D-4122-B329-81E0F510FC06}" type="presParOf" srcId="{CB7FCBB3-A59A-4B77-94E9-DA0E46BBE78B}" destId="{CE682AC4-71FA-4DFC-B958-0403CDE491BF}" srcOrd="0" destOrd="0" presId="urn:microsoft.com/office/officeart/2005/8/layout/hierarchy6"/>
-    <dgm:cxn modelId="{B7872388-D3F6-48E9-927E-4247A5EF928F}" type="presParOf" srcId="{CB7FCBB3-A59A-4B77-94E9-DA0E46BBE78B}" destId="{7095497C-1BD9-4E36-9DA1-43B8C85BF546}" srcOrd="1" destOrd="0" presId="urn:microsoft.com/office/officeart/2005/8/layout/hierarchy6"/>
-    <dgm:cxn modelId="{08845BA1-CF80-4CA7-9954-0B6BE3E6EAC8}" type="presParOf" srcId="{7095497C-1BD9-4E36-9DA1-43B8C85BF546}" destId="{08B749BF-1D99-49A3-AF40-CCA0AA433A80}" srcOrd="0" destOrd="0" presId="urn:microsoft.com/office/officeart/2005/8/layout/hierarchy6"/>
-    <dgm:cxn modelId="{E145E8B5-F0D8-41C6-A50D-523E300ADF97}" type="presParOf" srcId="{7095497C-1BD9-4E36-9DA1-43B8C85BF546}" destId="{41A7EDFD-2F5E-470D-B182-D64FC347C534}" srcOrd="1" destOrd="0" presId="urn:microsoft.com/office/officeart/2005/8/layout/hierarchy6"/>
-    <dgm:cxn modelId="{BC5DF1DF-1D62-4560-8355-2F7BC719B8D0}" type="presParOf" srcId="{CB7FCBB3-A59A-4B77-94E9-DA0E46BBE78B}" destId="{64F6B56C-3E15-40DB-8CDC-7B12777E331E}" srcOrd="2" destOrd="0" presId="urn:microsoft.com/office/officeart/2005/8/layout/hierarchy6"/>
-    <dgm:cxn modelId="{BA480092-A8CD-4760-9061-F485893E98FA}" type="presParOf" srcId="{CB7FCBB3-A59A-4B77-94E9-DA0E46BBE78B}" destId="{A9C91CA1-F585-4798-85C7-43AB1C2496D7}" srcOrd="3" destOrd="0" presId="urn:microsoft.com/office/officeart/2005/8/layout/hierarchy6"/>
-    <dgm:cxn modelId="{5E3306B7-F560-45EF-BB1A-57D381F2DDE0}" type="presParOf" srcId="{A9C91CA1-F585-4798-85C7-43AB1C2496D7}" destId="{3F6B6EA4-0984-4908-83EB-DA7A0EF8E9AB}" srcOrd="0" destOrd="0" presId="urn:microsoft.com/office/officeart/2005/8/layout/hierarchy6"/>
-    <dgm:cxn modelId="{1D780196-AD71-4F49-8ADD-058125114129}" type="presParOf" srcId="{A9C91CA1-F585-4798-85C7-43AB1C2496D7}" destId="{D3D14246-59B5-4AA5-A4BC-0633B985E602}" srcOrd="1" destOrd="0" presId="urn:microsoft.com/office/officeart/2005/8/layout/hierarchy6"/>
-    <dgm:cxn modelId="{DA62474D-4E7A-4B0C-BB2E-DE9B462FF1B2}" type="presParOf" srcId="{A3A52B65-A9EF-4E30-9A88-67BAA43C2A3E}" destId="{B21F1A30-A8FA-44FC-9D10-37EE736D3730}" srcOrd="1" destOrd="0" presId="urn:microsoft.com/office/officeart/2005/8/layout/hierarchy6"/>
+    <dgm:cxn modelId="{DF86E4F1-9692-4DD8-B144-28CA22010E13}" type="presOf" srcId="{CC00A338-ADE1-4699-B64D-6C5EF44F6453}" destId="{3F6B6EA4-0984-4908-83EB-DA7A0EF8E9AB}" srcOrd="0" destOrd="0" presId="urn:microsoft.com/office/officeart/2005/8/layout/hierarchy6"/>
+    <dgm:cxn modelId="{8C889770-CCBE-40CA-AB28-1296F410A7BF}" type="presParOf" srcId="{A3A52B65-A9EF-4E30-9A88-67BAA43C2A3E}" destId="{229E59F8-B73D-4A1A-8EEE-871A423662D0}" srcOrd="0" destOrd="0" presId="urn:microsoft.com/office/officeart/2005/8/layout/hierarchy6"/>
+    <dgm:cxn modelId="{62BD2DBD-2449-48AB-AF97-3F910C9D3B77}" type="presParOf" srcId="{229E59F8-B73D-4A1A-8EEE-871A423662D0}" destId="{0515D9ED-08C1-4F97-B291-544E661FA83C}" srcOrd="0" destOrd="0" presId="urn:microsoft.com/office/officeart/2005/8/layout/hierarchy6"/>
+    <dgm:cxn modelId="{C9791D6C-A3AE-49C0-8F1D-7A1AA1DBDCAD}" type="presParOf" srcId="{0515D9ED-08C1-4F97-B291-544E661FA83C}" destId="{6C374FCB-50DB-43A7-A8D1-9C0F158B6E18}" srcOrd="0" destOrd="0" presId="urn:microsoft.com/office/officeart/2005/8/layout/hierarchy6"/>
+    <dgm:cxn modelId="{B9B0962F-4D1D-43F4-8335-EFD3CB5042D5}" type="presParOf" srcId="{6C374FCB-50DB-43A7-A8D1-9C0F158B6E18}" destId="{1564C033-D915-47F5-ADEE-4F56D9FC2ABC}" srcOrd="0" destOrd="0" presId="urn:microsoft.com/office/officeart/2005/8/layout/hierarchy6"/>
+    <dgm:cxn modelId="{A0275711-37E8-4F8B-9C3E-F45D97DC87E0}" type="presParOf" srcId="{6C374FCB-50DB-43A7-A8D1-9C0F158B6E18}" destId="{CB7FCBB3-A59A-4B77-94E9-DA0E46BBE78B}" srcOrd="1" destOrd="0" presId="urn:microsoft.com/office/officeart/2005/8/layout/hierarchy6"/>
+    <dgm:cxn modelId="{36003672-75F2-4BB0-8A5E-6EF248067612}" type="presParOf" srcId="{CB7FCBB3-A59A-4B77-94E9-DA0E46BBE78B}" destId="{CE682AC4-71FA-4DFC-B958-0403CDE491BF}" srcOrd="0" destOrd="0" presId="urn:microsoft.com/office/officeart/2005/8/layout/hierarchy6"/>
+    <dgm:cxn modelId="{6B04322D-DAF2-4F56-8FBA-6ACF9C3B5417}" type="presParOf" srcId="{CB7FCBB3-A59A-4B77-94E9-DA0E46BBE78B}" destId="{7095497C-1BD9-4E36-9DA1-43B8C85BF546}" srcOrd="1" destOrd="0" presId="urn:microsoft.com/office/officeart/2005/8/layout/hierarchy6"/>
+    <dgm:cxn modelId="{82164577-07A5-4D7B-94C6-8F90F421ED9E}" type="presParOf" srcId="{7095497C-1BD9-4E36-9DA1-43B8C85BF546}" destId="{08B749BF-1D99-49A3-AF40-CCA0AA433A80}" srcOrd="0" destOrd="0" presId="urn:microsoft.com/office/officeart/2005/8/layout/hierarchy6"/>
+    <dgm:cxn modelId="{AFE4F729-F716-409C-B570-142D0F65B8C8}" type="presParOf" srcId="{7095497C-1BD9-4E36-9DA1-43B8C85BF546}" destId="{41A7EDFD-2F5E-470D-B182-D64FC347C534}" srcOrd="1" destOrd="0" presId="urn:microsoft.com/office/officeart/2005/8/layout/hierarchy6"/>
+    <dgm:cxn modelId="{C18AC553-6271-4C2E-8ED3-1FE240847B72}" type="presParOf" srcId="{CB7FCBB3-A59A-4B77-94E9-DA0E46BBE78B}" destId="{64F6B56C-3E15-40DB-8CDC-7B12777E331E}" srcOrd="2" destOrd="0" presId="urn:microsoft.com/office/officeart/2005/8/layout/hierarchy6"/>
+    <dgm:cxn modelId="{D3D63C75-15F6-40FD-BC10-C44DD9006A43}" type="presParOf" srcId="{CB7FCBB3-A59A-4B77-94E9-DA0E46BBE78B}" destId="{A9C91CA1-F585-4798-85C7-43AB1C2496D7}" srcOrd="3" destOrd="0" presId="urn:microsoft.com/office/officeart/2005/8/layout/hierarchy6"/>
+    <dgm:cxn modelId="{61F7CC21-19ED-4363-902E-7ABE176B7692}" type="presParOf" srcId="{A9C91CA1-F585-4798-85C7-43AB1C2496D7}" destId="{3F6B6EA4-0984-4908-83EB-DA7A0EF8E9AB}" srcOrd="0" destOrd="0" presId="urn:microsoft.com/office/officeart/2005/8/layout/hierarchy6"/>
+    <dgm:cxn modelId="{2AAD22E1-E320-4B15-827C-29E1B2ACC868}" type="presParOf" srcId="{A9C91CA1-F585-4798-85C7-43AB1C2496D7}" destId="{D3D14246-59B5-4AA5-A4BC-0633B985E602}" srcOrd="1" destOrd="0" presId="urn:microsoft.com/office/officeart/2005/8/layout/hierarchy6"/>
+    <dgm:cxn modelId="{ADD2BE39-83E5-4DF5-B1FA-96E1005EA27D}" type="presParOf" srcId="{A3A52B65-A9EF-4E30-9A88-67BAA43C2A3E}" destId="{B21F1A30-A8FA-44FC-9D10-37EE736D3730}" srcOrd="1" destOrd="0" presId="urn:microsoft.com/office/officeart/2005/8/layout/hierarchy6"/>
   </dgm:cxnLst>
   <dgm:bg>
     <a:solidFill>
@@ -6071,6 +6693,13 @@
         </dgm:presLayoutVars>
       </dgm:prSet>
       <dgm:spPr/>
+      <dgm:t>
+        <a:bodyPr/>
+        <a:lstStyle/>
+        <a:p>
+          <a:endParaRPr lang="es-ES"/>
+        </a:p>
+      </dgm:t>
     </dgm:pt>
     <dgm:pt modelId="{C8C437C9-9800-417F-997C-C431DF876E73}" type="pres">
       <dgm:prSet presAssocID="{85B88348-2753-4A05-A380-55762FDC4A13}" presName="hierFlow" presStyleCnt="0"/>
@@ -6115,15 +6744,15 @@
     </dgm:pt>
   </dgm:ptLst>
   <dgm:cxnLst>
-    <dgm:cxn modelId="{2917AE8D-5432-4B1B-A47A-EA3BCB5AD6B0}" type="presOf" srcId="{5E0C3FD5-4B11-40CD-BF36-A095AD5A21A8}" destId="{F5723756-97EC-4379-BEB3-814140733653}" srcOrd="0" destOrd="0" presId="urn:microsoft.com/office/officeart/2005/8/layout/hierarchy6"/>
+    <dgm:cxn modelId="{34CE2BC6-6AC1-4037-8238-666FB824C327}" type="presOf" srcId="{5E0C3FD5-4B11-40CD-BF36-A095AD5A21A8}" destId="{F5723756-97EC-4379-BEB3-814140733653}" srcOrd="0" destOrd="0" presId="urn:microsoft.com/office/officeart/2005/8/layout/hierarchy6"/>
     <dgm:cxn modelId="{C05A292F-8A50-45B3-BB07-0F0AE48F660F}" srcId="{85B88348-2753-4A05-A380-55762FDC4A13}" destId="{5E0C3FD5-4B11-40CD-BF36-A095AD5A21A8}" srcOrd="0" destOrd="0" parTransId="{5FA0AEA2-1CB1-415F-83F4-7D52B045092C}" sibTransId="{98639834-A610-4957-9632-55A5B05CD494}"/>
-    <dgm:cxn modelId="{8024D53A-E5F4-4E6A-9BDB-89EAD5489991}" type="presOf" srcId="{85B88348-2753-4A05-A380-55762FDC4A13}" destId="{220E5C0A-EF2F-4883-B313-39E5690AA706}" srcOrd="0" destOrd="0" presId="urn:microsoft.com/office/officeart/2005/8/layout/hierarchy6"/>
-    <dgm:cxn modelId="{27A3450A-C1EC-4EAC-8ECF-282F766C7F65}" type="presParOf" srcId="{220E5C0A-EF2F-4883-B313-39E5690AA706}" destId="{C8C437C9-9800-417F-997C-C431DF876E73}" srcOrd="0" destOrd="0" presId="urn:microsoft.com/office/officeart/2005/8/layout/hierarchy6"/>
-    <dgm:cxn modelId="{EABB8184-9747-4952-9B27-BAFDD6D6E611}" type="presParOf" srcId="{C8C437C9-9800-417F-997C-C431DF876E73}" destId="{73E2783A-EF23-4246-BAD7-90626D22E821}" srcOrd="0" destOrd="0" presId="urn:microsoft.com/office/officeart/2005/8/layout/hierarchy6"/>
-    <dgm:cxn modelId="{7569E84F-5E69-4D0C-9E6E-118949AB4475}" type="presParOf" srcId="{73E2783A-EF23-4246-BAD7-90626D22E821}" destId="{86CBA086-ECD2-4BA6-B767-5DC5A4ED2E1F}" srcOrd="0" destOrd="0" presId="urn:microsoft.com/office/officeart/2005/8/layout/hierarchy6"/>
-    <dgm:cxn modelId="{D8FF779F-45FB-4CB1-8348-5CB75E32039B}" type="presParOf" srcId="{86CBA086-ECD2-4BA6-B767-5DC5A4ED2E1F}" destId="{F5723756-97EC-4379-BEB3-814140733653}" srcOrd="0" destOrd="0" presId="urn:microsoft.com/office/officeart/2005/8/layout/hierarchy6"/>
-    <dgm:cxn modelId="{76CF81D3-8391-4FCC-B81E-E4276E9414D1}" type="presParOf" srcId="{86CBA086-ECD2-4BA6-B767-5DC5A4ED2E1F}" destId="{BB0FB087-9B9B-4830-972E-AE173B422D81}" srcOrd="1" destOrd="0" presId="urn:microsoft.com/office/officeart/2005/8/layout/hierarchy6"/>
-    <dgm:cxn modelId="{B47F8888-AAD2-4FA9-9A65-27C044FE3D65}" type="presParOf" srcId="{220E5C0A-EF2F-4883-B313-39E5690AA706}" destId="{C1EA7882-E495-421A-A761-0009B8199FB2}" srcOrd="1" destOrd="0" presId="urn:microsoft.com/office/officeart/2005/8/layout/hierarchy6"/>
+    <dgm:cxn modelId="{3409769C-3021-4613-AA9C-9CE1E76ACA21}" type="presOf" srcId="{85B88348-2753-4A05-A380-55762FDC4A13}" destId="{220E5C0A-EF2F-4883-B313-39E5690AA706}" srcOrd="0" destOrd="0" presId="urn:microsoft.com/office/officeart/2005/8/layout/hierarchy6"/>
+    <dgm:cxn modelId="{36F37114-5072-449A-8D23-EE8F12ADAF82}" type="presParOf" srcId="{220E5C0A-EF2F-4883-B313-39E5690AA706}" destId="{C8C437C9-9800-417F-997C-C431DF876E73}" srcOrd="0" destOrd="0" presId="urn:microsoft.com/office/officeart/2005/8/layout/hierarchy6"/>
+    <dgm:cxn modelId="{B6D14059-3971-4A94-992B-155E408278EF}" type="presParOf" srcId="{C8C437C9-9800-417F-997C-C431DF876E73}" destId="{73E2783A-EF23-4246-BAD7-90626D22E821}" srcOrd="0" destOrd="0" presId="urn:microsoft.com/office/officeart/2005/8/layout/hierarchy6"/>
+    <dgm:cxn modelId="{09A5CEFA-DF2F-4694-BB4D-27DABC170DA6}" type="presParOf" srcId="{73E2783A-EF23-4246-BAD7-90626D22E821}" destId="{86CBA086-ECD2-4BA6-B767-5DC5A4ED2E1F}" srcOrd="0" destOrd="0" presId="urn:microsoft.com/office/officeart/2005/8/layout/hierarchy6"/>
+    <dgm:cxn modelId="{3A9A4328-6652-4213-897C-711896CED5FD}" type="presParOf" srcId="{86CBA086-ECD2-4BA6-B767-5DC5A4ED2E1F}" destId="{F5723756-97EC-4379-BEB3-814140733653}" srcOrd="0" destOrd="0" presId="urn:microsoft.com/office/officeart/2005/8/layout/hierarchy6"/>
+    <dgm:cxn modelId="{264440D8-F55F-4B9D-83E7-2F368DEB9AD2}" type="presParOf" srcId="{86CBA086-ECD2-4BA6-B767-5DC5A4ED2E1F}" destId="{BB0FB087-9B9B-4830-972E-AE173B422D81}" srcOrd="1" destOrd="0" presId="urn:microsoft.com/office/officeart/2005/8/layout/hierarchy6"/>
+    <dgm:cxn modelId="{5C75BD51-B113-405C-9E1C-EE32C91E3E4E}" type="presParOf" srcId="{220E5C0A-EF2F-4883-B313-39E5690AA706}" destId="{C1EA7882-E495-421A-A761-0009B8199FB2}" srcOrd="1" destOrd="0" presId="urn:microsoft.com/office/officeart/2005/8/layout/hierarchy6"/>
   </dgm:cxnLst>
   <dgm:bg>
     <a:solidFill>
